--- a/Manuscript/ViolenceWomenMex_11Oct.docx
+++ b/Manuscript/ViolenceWomenMex_11Oct.docx
@@ -1,6 +1,6 @@
 
 <file path=word/document.xml><?xml version="1.0" encoding="utf-8"?>
-<w:document xmlns:wpc="http://schemas.microsoft.com/office/word/2010/wordprocessingCanvas" xmlns:cx="http://schemas.microsoft.com/office/drawing/2014/chartex" xmlns:cx1="http://schemas.microsoft.com/office/drawing/2015/9/8/chartex" xmlns:cx2="http://schemas.microsoft.com/office/drawing/2015/10/21/chartex" xmlns:cx3="http://schemas.microsoft.com/office/drawing/2016/5/9/chartex" xmlns:cx4="http://schemas.microsoft.com/office/drawing/2016/5/10/chartex" xmlns:cx5="http://schemas.microsoft.com/office/drawing/2016/5/11/chartex" xmlns:cx6="http://schemas.microsoft.com/office/drawing/2016/5/12/chartex" xmlns:cx7="http://schemas.microsoft.com/office/drawing/2016/5/13/chartex" xmlns:cx8="http://schemas.microsoft.com/office/drawing/2016/5/14/chartex" xmlns:mc="http://schemas.openxmlformats.org/markup-compatibility/2006" xmlns:aink="http://schemas.microsoft.com/office/drawing/2016/ink" xmlns:am3d="http://schemas.microsoft.com/office/drawing/2017/model3d" xmlns:o="urn:schemas-microsoft-com:office:office" xmlns:r="http://schemas.openxmlformats.org/officeDocument/2006/relationships" xmlns:m="http://schemas.openxmlformats.org/officeDocument/2006/math" xmlns:v="urn:schemas-microsoft-com:vml" xmlns:wp14="http://schemas.microsoft.com/office/word/2010/wordprocessingDrawing" xmlns:wp="http://schemas.openxmlformats.org/drawingml/2006/wordprocessingDrawing" xmlns:w10="urn:schemas-microsoft-com:office:word" xmlns:w="http://schemas.openxmlformats.org/wordprocessingml/2006/main" xmlns:w14="http://schemas.microsoft.com/office/word/2010/wordml" xmlns:w15="http://schemas.microsoft.com/office/word/2012/wordml" xmlns:w16cid="http://schemas.microsoft.com/office/word/2016/wordml/cid" xmlns:w16se="http://schemas.microsoft.com/office/word/2015/wordml/symex" xmlns:wpg="http://schemas.microsoft.com/office/word/2010/wordprocessingGroup" xmlns:wpi="http://schemas.microsoft.com/office/word/2010/wordprocessingInk" xmlns:wne="http://schemas.microsoft.com/office/word/2006/wordml" xmlns:wps="http://schemas.microsoft.com/office/word/2010/wordprocessingShape" mc:Ignorable="w14 w15 w16se w16cid wp14">
+<w:document xmlns:wpc="http://schemas.microsoft.com/office/word/2010/wordprocessingCanvas" xmlns:cx="http://schemas.microsoft.com/office/drawing/2014/chartex" xmlns:cx1="http://schemas.microsoft.com/office/drawing/2015/9/8/chartex" xmlns:cx2="http://schemas.microsoft.com/office/drawing/2015/10/21/chartex" xmlns:cx3="http://schemas.microsoft.com/office/drawing/2016/5/9/chartex" xmlns:cx4="http://schemas.microsoft.com/office/drawing/2016/5/10/chartex" xmlns:cx5="http://schemas.microsoft.com/office/drawing/2016/5/11/chartex" xmlns:cx6="http://schemas.microsoft.com/office/drawing/2016/5/12/chartex" xmlns:cx7="http://schemas.microsoft.com/office/drawing/2016/5/13/chartex" xmlns:cx8="http://schemas.microsoft.com/office/drawing/2016/5/14/chartex" xmlns:mc="http://schemas.openxmlformats.org/markup-compatibility/2006" xmlns:aink="http://schemas.microsoft.com/office/drawing/2016/ink" xmlns:am3d="http://schemas.microsoft.com/office/drawing/2017/model3d" xmlns:o="urn:schemas-microsoft-com:office:office" xmlns:r="http://schemas.openxmlformats.org/officeDocument/2006/relationships" xmlns:m="http://schemas.openxmlformats.org/officeDocument/2006/math" xmlns:v="urn:schemas-microsoft-com:vml" xmlns:wp14="http://schemas.microsoft.com/office/word/2010/wordprocessingDrawing" xmlns:wp="http://schemas.openxmlformats.org/drawingml/2006/wordprocessingDrawing" xmlns:w10="urn:schemas-microsoft-com:office:word" xmlns:w="http://schemas.openxmlformats.org/wordprocessingml/2006/main" xmlns:w14="http://schemas.microsoft.com/office/word/2010/wordml" xmlns:w15="http://schemas.microsoft.com/office/word/2012/wordml" xmlns:w16cex="http://schemas.microsoft.com/office/word/2018/wordml/cex" xmlns:w16cid="http://schemas.microsoft.com/office/word/2016/wordml/cid" xmlns:w16="http://schemas.microsoft.com/office/word/2018/wordml" xmlns:w16se="http://schemas.microsoft.com/office/word/2015/wordml/symex" xmlns:wpg="http://schemas.microsoft.com/office/word/2010/wordprocessingGroup" xmlns:wpi="http://schemas.microsoft.com/office/word/2010/wordprocessingInk" xmlns:wne="http://schemas.microsoft.com/office/word/2006/wordml" xmlns:wps="http://schemas.microsoft.com/office/word/2010/wordprocessingShape" mc:Ignorable="w14 w15 w16se w16cid w16 w16cex wp14">
   <w:body>
     <w:p>
       <w:pPr>
@@ -262,47 +262,7 @@
           <w:szCs w:val="24"/>
           <w:lang w:val="de-DE"/>
         </w:rPr>
-        <w:t xml:space="preserve">J.B. </w:t>
-      </w:r>
-      <w:proofErr w:type="spellStart"/>
-      <w:r>
-        <w:rPr>
-          <w:rFonts w:ascii="Courier New" w:hAnsi="Courier New" w:cs="Courier New"/>
-          <w:sz w:val="24"/>
-          <w:szCs w:val="24"/>
-          <w:lang w:val="de-DE"/>
-        </w:rPr>
-        <w:t>Winsløws</w:t>
-      </w:r>
-      <w:proofErr w:type="spellEnd"/>
-      <w:r>
-        <w:rPr>
-          <w:rFonts w:ascii="Courier New" w:hAnsi="Courier New" w:cs="Courier New"/>
-          <w:sz w:val="24"/>
-          <w:szCs w:val="24"/>
-          <w:lang w:val="de-DE"/>
-        </w:rPr>
-        <w:t xml:space="preserve"> </w:t>
-      </w:r>
-      <w:proofErr w:type="spellStart"/>
-      <w:r>
-        <w:rPr>
-          <w:rFonts w:ascii="Courier New" w:hAnsi="Courier New" w:cs="Courier New"/>
-          <w:sz w:val="24"/>
-          <w:szCs w:val="24"/>
-          <w:lang w:val="de-DE"/>
-        </w:rPr>
-        <w:t>Vej</w:t>
-      </w:r>
-      <w:proofErr w:type="spellEnd"/>
-      <w:r>
-        <w:rPr>
-          <w:rFonts w:ascii="Courier New" w:hAnsi="Courier New" w:cs="Courier New"/>
-          <w:sz w:val="24"/>
-          <w:szCs w:val="24"/>
-          <w:lang w:val="de-DE"/>
-        </w:rPr>
-        <w:t xml:space="preserve"> 9, DK-5000 Odense C </w:t>
+        <w:t xml:space="preserve">J.B. Winsløws Vej 9, DK-5000 Odense C </w:t>
       </w:r>
     </w:p>
     <w:p>
@@ -3461,7 +3421,7 @@
           </mc:Choice>
           <mc:Fallback>
             <w:pict>
-              <v:group w14:anchorId="1465BF8E" id="Group 4" o:spid="_x0000_s1026" style="position:absolute;left:0;text-align:left;margin-left:3.4pt;margin-top:84.25pt;width:257.95pt;height:422.05pt;z-index:251654656;mso-position-vertical-relative:page;mso-width-relative:margin" coordsize="32759,53600" o:gfxdata="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">
+              <v:group w14:anchorId="1465BF8E" id="Group 4" o:spid="_x0000_s1026" style="position:absolute;left:0;text-align:left;margin-left:3.4pt;margin-top:84.25pt;width:257.95pt;height:422.05pt;z-index:251654656;mso-position-vertical-relative:page;mso-width-relative:margin" coordsize="32759,53600" o:gfxdata="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">
                 <v:shapetype id="_x0000_t75" coordsize="21600,21600" o:spt="75" o:preferrelative="t" path="m@4@5l@4@11@9@11@9@5xe" filled="f" stroked="f">
                   <v:stroke joinstyle="miter"/>
                   <v:formulas>
@@ -3618,18 +3578,7 @@
           <w:szCs w:val="24"/>
           <w:lang w:val="en-US"/>
         </w:rPr>
-        <w:t>, or 87.5% of the total. The largest increment happened in Colima –the least populated state, wi</w:t>
-      </w:r>
-      <w:bookmarkStart w:id="9" w:name="_GoBack"/>
-      <w:bookmarkEnd w:id="9"/>
-      <w:r>
-        <w:rPr>
-          <w:rFonts w:ascii="Courier New" w:hAnsi="Courier New" w:cs="Courier New"/>
-          <w:sz w:val="24"/>
-          <w:szCs w:val="24"/>
-          <w:lang w:val="en-US"/>
-        </w:rPr>
-        <w:t xml:space="preserve">th </w:t>
+        <w:t xml:space="preserve">, or 87.5% of the total. The largest increment happened in Colima –the least populated state, with </w:t>
       </w:r>
       <w:r>
         <w:rPr>
@@ -3685,7 +3634,7 @@
         </w:rPr>
         <w:t>grew by more than</w:t>
       </w:r>
-      <w:del w:id="10" w:author="Arte" w:date="2019-09-24T00:30:00Z">
+      <w:del w:id="9" w:author="Arte" w:date="2019-09-24T00:30:00Z">
         <w:r>
           <w:rPr>
             <w:rFonts w:ascii="Courier New" w:hAnsi="Courier New" w:cs="Courier New"/>
@@ -3705,7 +3654,7 @@
         </w:rPr>
         <w:t xml:space="preserve"> 30%. In </w:t>
       </w:r>
-      <w:ins w:id="11" w:author="Arte" w:date="2019-09-24T00:46:00Z">
+      <w:ins w:id="10" w:author="Arte" w:date="2019-09-24T00:46:00Z">
         <w:r>
           <w:rPr>
             <w:rFonts w:ascii="Courier New" w:hAnsi="Courier New" w:cs="Courier New"/>
@@ -3725,7 +3674,7 @@
         </w:rPr>
         <w:t>four states</w:t>
       </w:r>
-      <w:del w:id="12" w:author="Arte" w:date="2019-09-24T00:49:00Z">
+      <w:del w:id="11" w:author="Arte" w:date="2019-09-24T00:49:00Z">
         <w:r>
           <w:rPr>
             <w:rFonts w:ascii="Courier New" w:hAnsi="Courier New" w:cs="Courier New"/>
@@ -3745,7 +3694,7 @@
         </w:rPr>
         <w:t xml:space="preserve"> </w:t>
       </w:r>
-      <w:ins w:id="13" w:author="Arte" w:date="2019-09-24T00:47:00Z">
+      <w:ins w:id="12" w:author="Arte" w:date="2019-09-24T00:47:00Z">
         <w:r>
           <w:rPr>
             <w:rFonts w:ascii="Courier New" w:hAnsi="Courier New" w:cs="Courier New"/>
@@ -3756,7 +3705,7 @@
           <w:t xml:space="preserve">where </w:t>
         </w:r>
       </w:ins>
-      <w:del w:id="14" w:author="Arte" w:date="2019-09-23T18:49:00Z">
+      <w:del w:id="13" w:author="Arte" w:date="2019-09-23T18:49:00Z">
         <w:r>
           <w:rPr>
             <w:rFonts w:ascii="Courier New" w:hAnsi="Courier New" w:cs="Courier New"/>
@@ -3768,7 +3717,7 @@
         </w:r>
       </w:del>
       <w:proofErr w:type="spellStart"/>
-      <w:ins w:id="15" w:author="Arte" w:date="2019-09-23T18:49:00Z">
+      <w:ins w:id="14" w:author="Arte" w:date="2019-09-23T18:49:00Z">
         <w:r>
           <w:rPr>
             <w:rFonts w:ascii="Courier New" w:hAnsi="Courier New" w:cs="Courier New"/>
@@ -3798,7 +3747,7 @@
         </w:rPr>
         <w:t xml:space="preserve">proportion </w:t>
       </w:r>
-      <w:del w:id="16" w:author="Arte" w:date="2019-09-23T18:49:00Z">
+      <w:del w:id="15" w:author="Arte" w:date="2019-09-23T18:49:00Z">
         <w:r>
           <w:rPr>
             <w:rFonts w:ascii="Courier New" w:hAnsi="Courier New" w:cs="Courier New"/>
@@ -3809,7 +3758,7 @@
           <w:delText xml:space="preserve">of (female?) vulnerable population </w:delText>
         </w:r>
       </w:del>
-      <w:del w:id="17" w:author="Arte" w:date="2019-09-24T00:32:00Z">
+      <w:del w:id="16" w:author="Arte" w:date="2019-09-24T00:32:00Z">
         <w:r>
           <w:rPr>
             <w:rFonts w:ascii="Courier New" w:hAnsi="Courier New" w:cs="Courier New"/>
@@ -3820,7 +3769,7 @@
           <w:delText xml:space="preserve">decreased </w:delText>
         </w:r>
       </w:del>
-      <w:ins w:id="18" w:author="Arte" w:date="2019-09-24T00:32:00Z">
+      <w:ins w:id="17" w:author="Arte" w:date="2019-09-24T00:32:00Z">
         <w:r>
           <w:rPr>
             <w:rFonts w:ascii="Courier New" w:hAnsi="Courier New" w:cs="Courier New"/>
@@ -3831,7 +3780,7 @@
           <w:t xml:space="preserve">fell </w:t>
         </w:r>
       </w:ins>
-      <w:ins w:id="19" w:author="Arte" w:date="2019-09-24T23:04:00Z">
+      <w:ins w:id="18" w:author="Arte" w:date="2019-09-24T23:04:00Z">
         <w:r>
           <w:rPr>
             <w:rFonts w:ascii="Courier New" w:hAnsi="Courier New" w:cs="Courier New"/>
@@ -3842,7 +3791,7 @@
           <w:t>-between 2.3 and 6.8 percent</w:t>
         </w:r>
       </w:ins>
-      <w:ins w:id="20" w:author="Arte" w:date="2019-09-24T23:10:00Z">
+      <w:ins w:id="19" w:author="Arte" w:date="2019-09-24T23:10:00Z">
         <w:r>
           <w:rPr>
             <w:rFonts w:ascii="Courier New" w:hAnsi="Courier New" w:cs="Courier New"/>
@@ -3853,7 +3802,7 @@
           <w:t>,</w:t>
         </w:r>
       </w:ins>
-      <w:ins w:id="21" w:author="Arte" w:date="2019-09-24T23:04:00Z">
+      <w:ins w:id="20" w:author="Arte" w:date="2019-09-24T23:04:00Z">
         <w:r>
           <w:rPr>
             <w:rFonts w:ascii="Courier New" w:hAnsi="Courier New" w:cs="Courier New"/>
@@ -3873,7 +3822,7 @@
         </w:rPr>
         <w:t xml:space="preserve">despite </w:t>
       </w:r>
-      <w:del w:id="22" w:author="Arte" w:date="2019-09-24T23:11:00Z">
+      <w:del w:id="21" w:author="Arte" w:date="2019-09-24T23:11:00Z">
         <w:r>
           <w:rPr>
             <w:rFonts w:ascii="Courier New" w:hAnsi="Courier New" w:cs="Courier New"/>
@@ -3911,7 +3860,7 @@
         </w:rPr>
         <w:t>homicide</w:t>
       </w:r>
-      <w:ins w:id="23" w:author="Arte" w:date="2019-09-23T19:06:00Z">
+      <w:ins w:id="22" w:author="Arte" w:date="2019-09-23T19:06:00Z">
         <w:r>
           <w:rPr>
             <w:rFonts w:ascii="Courier New" w:hAnsi="Courier New" w:cs="Courier New"/>
@@ -3931,7 +3880,7 @@
         </w:rPr>
         <w:t>s</w:t>
       </w:r>
-      <w:ins w:id="24" w:author="Arte" w:date="2019-09-23T19:06:00Z">
+      <w:ins w:id="23" w:author="Arte" w:date="2019-09-23T19:06:00Z">
         <w:r>
           <w:rPr>
             <w:rFonts w:ascii="Courier New" w:hAnsi="Courier New" w:cs="Courier New"/>
@@ -3942,7 +3891,7 @@
           <w:t xml:space="preserve"> </w:t>
         </w:r>
       </w:ins>
-      <w:ins w:id="25" w:author="Arte" w:date="2019-09-24T23:11:00Z">
+      <w:ins w:id="24" w:author="Arte" w:date="2019-09-24T23:11:00Z">
         <w:r>
           <w:rPr>
             <w:rFonts w:ascii="Courier New" w:hAnsi="Courier New" w:cs="Courier New"/>
@@ -3953,7 +3902,7 @@
           <w:t>rising</w:t>
         </w:r>
       </w:ins>
-      <w:ins w:id="26" w:author="Arte" w:date="2019-09-24T23:09:00Z">
+      <w:ins w:id="25" w:author="Arte" w:date="2019-09-24T23:09:00Z">
         <w:r>
           <w:rPr>
             <w:rFonts w:ascii="Courier New" w:hAnsi="Courier New" w:cs="Courier New"/>
@@ -3973,7 +3922,7 @@
           <w:t xml:space="preserve">between 0.1 and 2.9 </w:t>
         </w:r>
       </w:ins>
-      <w:ins w:id="27" w:author="Arte" w:date="2019-09-25T00:22:00Z">
+      <w:ins w:id="26" w:author="Arte" w:date="2019-09-25T00:22:00Z">
         <w:r>
           <w:rPr>
             <w:rFonts w:ascii="Courier New" w:hAnsi="Courier New" w:cs="Courier New"/>
@@ -3984,7 +3933,7 @@
           <w:t xml:space="preserve">extra women </w:t>
         </w:r>
       </w:ins>
-      <w:ins w:id="28" w:author="Arte" w:date="2019-09-24T23:12:00Z">
+      <w:ins w:id="27" w:author="Arte" w:date="2019-09-24T23:12:00Z">
         <w:r>
           <w:rPr>
             <w:rFonts w:ascii="Courier New" w:hAnsi="Courier New" w:cs="Courier New"/>
@@ -3996,7 +3945,7 @@
           <w:t xml:space="preserve">murdered </w:t>
         </w:r>
       </w:ins>
-      <w:ins w:id="29" w:author="Arte" w:date="2019-09-24T23:09:00Z">
+      <w:ins w:id="28" w:author="Arte" w:date="2019-09-24T23:09:00Z">
         <w:r>
           <w:rPr>
             <w:rFonts w:ascii="Courier New" w:hAnsi="Courier New" w:cs="Courier New"/>
@@ -4016,7 +3965,7 @@
           <w:t xml:space="preserve"> we</w:t>
         </w:r>
       </w:ins>
-      <w:ins w:id="30" w:author="Arte" w:date="2019-09-24T00:49:00Z">
+      <w:ins w:id="29" w:author="Arte" w:date="2019-09-24T00:49:00Z">
         <w:r>
           <w:rPr>
             <w:rFonts w:ascii="Courier New" w:hAnsi="Courier New" w:cs="Courier New"/>
@@ -4036,7 +3985,7 @@
         </w:rPr>
         <w:t>: Yucatán in the South</w:t>
       </w:r>
-      <w:del w:id="31" w:author="Arte" w:date="2019-09-24T00:51:00Z">
+      <w:del w:id="30" w:author="Arte" w:date="2019-09-24T00:51:00Z">
         <w:r>
           <w:rPr>
             <w:rFonts w:ascii="Courier New" w:hAnsi="Courier New" w:cs="Courier New"/>
@@ -4065,7 +4014,7 @@
         </w:rPr>
         <w:t>, Mexico City in the Center, and Sinaloa and Baja California in the North.</w:t>
       </w:r>
-      <w:ins w:id="32" w:author="Arte" w:date="2019-09-24T23:00:00Z">
+      <w:ins w:id="31" w:author="Arte" w:date="2019-09-24T23:00:00Z">
         <w:r>
           <w:rPr>
             <w:rFonts w:ascii="Courier New" w:hAnsi="Courier New" w:cs="Courier New"/>
@@ -4076,7 +4025,7 @@
           <w:t xml:space="preserve"> </w:t>
         </w:r>
       </w:ins>
-      <w:ins w:id="33" w:author="Arte" w:date="2019-09-24T23:13:00Z">
+      <w:ins w:id="32" w:author="Arte" w:date="2019-09-24T23:13:00Z">
         <w:r>
           <w:rPr>
             <w:rFonts w:ascii="Courier New" w:hAnsi="Courier New" w:cs="Courier New"/>
@@ -4087,7 +4036,7 @@
           <w:t xml:space="preserve">The former though </w:t>
         </w:r>
       </w:ins>
-      <w:ins w:id="34" w:author="Arte" w:date="2019-09-24T00:51:00Z">
+      <w:ins w:id="33" w:author="Arte" w:date="2019-09-24T00:51:00Z">
         <w:r>
           <w:rPr>
             <w:rFonts w:ascii="Courier New" w:hAnsi="Courier New" w:cs="Courier New"/>
@@ -4098,7 +4047,7 @@
           <w:t xml:space="preserve">is still the safest state </w:t>
         </w:r>
       </w:ins>
-      <w:ins w:id="35" w:author="Arte" w:date="2019-09-24T23:14:00Z">
+      <w:ins w:id="34" w:author="Arte" w:date="2019-09-24T23:14:00Z">
         <w:r>
           <w:rPr>
             <w:rFonts w:ascii="Courier New" w:hAnsi="Courier New" w:cs="Courier New"/>
@@ -4109,7 +4058,7 @@
           <w:t xml:space="preserve">for women, </w:t>
         </w:r>
       </w:ins>
-      <w:ins w:id="36" w:author="Arte" w:date="2019-09-24T01:11:00Z">
+      <w:ins w:id="35" w:author="Arte" w:date="2019-09-24T01:11:00Z">
         <w:r>
           <w:rPr>
             <w:rFonts w:ascii="Courier New" w:hAnsi="Courier New" w:cs="Courier New"/>
@@ -4120,7 +4069,7 @@
           <w:t xml:space="preserve">with less than one </w:t>
         </w:r>
       </w:ins>
-      <w:ins w:id="37" w:author="Arte" w:date="2019-09-24T23:14:00Z">
+      <w:ins w:id="36" w:author="Arte" w:date="2019-09-24T23:14:00Z">
         <w:r>
           <w:rPr>
             <w:rFonts w:ascii="Courier New" w:hAnsi="Courier New" w:cs="Courier New"/>
@@ -4131,7 +4080,7 @@
           <w:t>death</w:t>
         </w:r>
       </w:ins>
-      <w:ins w:id="38" w:author="Arte" w:date="2019-09-24T01:11:00Z">
+      <w:ins w:id="37" w:author="Arte" w:date="2019-09-24T01:11:00Z">
         <w:r>
           <w:rPr>
             <w:rFonts w:ascii="Courier New" w:hAnsi="Courier New" w:cs="Courier New"/>
@@ -4142,7 +4091,7 @@
           <w:t xml:space="preserve"> per 100,000 female</w:t>
         </w:r>
       </w:ins>
-      <w:ins w:id="39" w:author="Arte" w:date="2019-09-24T23:14:00Z">
+      <w:ins w:id="38" w:author="Arte" w:date="2019-09-24T23:14:00Z">
         <w:r>
           <w:rPr>
             <w:rFonts w:ascii="Courier New" w:hAnsi="Courier New" w:cs="Courier New"/>
@@ -4153,7 +4102,7 @@
           <w:t>s</w:t>
         </w:r>
       </w:ins>
-      <w:ins w:id="40" w:author="Arte" w:date="2019-09-24T23:15:00Z">
+      <w:ins w:id="39" w:author="Arte" w:date="2019-09-24T23:15:00Z">
         <w:r>
           <w:rPr>
             <w:rFonts w:ascii="Courier New" w:hAnsi="Courier New" w:cs="Courier New"/>
@@ -4164,7 +4113,7 @@
           <w:t>; and Mexico City</w:t>
         </w:r>
       </w:ins>
-      <w:ins w:id="41" w:author="Arte" w:date="2019-09-24T23:16:00Z">
+      <w:ins w:id="40" w:author="Arte" w:date="2019-09-24T23:16:00Z">
         <w:r>
           <w:rPr>
             <w:rFonts w:ascii="Courier New" w:hAnsi="Courier New" w:cs="Courier New"/>
@@ -4185,7 +4134,7 @@
           <w:t xml:space="preserve"> rate fell below the country’s average, while it used to be above it.</w:t>
         </w:r>
       </w:ins>
-      <w:ins w:id="42" w:author="Arte" w:date="2019-09-24T00:51:00Z">
+      <w:ins w:id="41" w:author="Arte" w:date="2019-09-24T00:51:00Z">
         <w:r>
           <w:rPr>
             <w:rFonts w:ascii="Courier New" w:hAnsi="Courier New" w:cs="Courier New"/>
@@ -4196,7 +4145,7 @@
           <w:t xml:space="preserve"> </w:t>
         </w:r>
       </w:ins>
-      <w:ins w:id="43" w:author="Arte" w:date="2019-09-24T23:40:00Z">
+      <w:ins w:id="42" w:author="Arte" w:date="2019-09-24T23:40:00Z">
         <w:r>
           <w:rPr>
             <w:rFonts w:ascii="Courier New" w:hAnsi="Courier New" w:cs="Courier New"/>
@@ -4216,7 +4165,7 @@
           <w:t>, w</w:t>
         </w:r>
       </w:ins>
-      <w:ins w:id="44" w:author="Arte" w:date="2019-09-24T23:44:00Z">
+      <w:ins w:id="43" w:author="Arte" w:date="2019-09-24T23:44:00Z">
         <w:r>
           <w:rPr>
             <w:rFonts w:ascii="Courier New" w:hAnsi="Courier New" w:cs="Courier New"/>
@@ -4227,7 +4176,7 @@
           <w:t>h</w:t>
         </w:r>
       </w:ins>
-      <w:ins w:id="45" w:author="Arte" w:date="2019-09-24T23:40:00Z">
+      <w:ins w:id="44" w:author="Arte" w:date="2019-09-24T23:40:00Z">
         <w:r>
           <w:rPr>
             <w:rFonts w:ascii="Courier New" w:hAnsi="Courier New" w:cs="Courier New"/>
@@ -4238,7 +4187,7 @@
           <w:t xml:space="preserve">ere </w:t>
         </w:r>
       </w:ins>
-      <w:ins w:id="46" w:author="Arte" w:date="2019-09-24T23:45:00Z">
+      <w:ins w:id="45" w:author="Arte" w:date="2019-09-24T23:45:00Z">
         <w:r>
           <w:rPr>
             <w:rFonts w:ascii="Courier New" w:hAnsi="Courier New" w:cs="Courier New"/>
@@ -4258,7 +4207,7 @@
           <w:t>in</w:t>
         </w:r>
       </w:ins>
-      <w:ins w:id="47" w:author="Arte" w:date="2019-09-24T23:40:00Z">
+      <w:ins w:id="46" w:author="Arte" w:date="2019-09-24T23:40:00Z">
         <w:r>
           <w:rPr>
             <w:rFonts w:ascii="Courier New" w:hAnsi="Courier New" w:cs="Courier New"/>
@@ -4269,7 +4218,7 @@
           <w:t>crease</w:t>
         </w:r>
       </w:ins>
-      <w:ins w:id="48" w:author="Arte" w:date="2019-09-24T23:45:00Z">
+      <w:ins w:id="47" w:author="Arte" w:date="2019-09-24T23:45:00Z">
         <w:r>
           <w:rPr>
             <w:rFonts w:ascii="Courier New" w:hAnsi="Courier New" w:cs="Courier New"/>
@@ -4280,7 +4229,7 @@
           <w:t>d</w:t>
         </w:r>
       </w:ins>
-      <w:ins w:id="49" w:author="Arte" w:date="2019-09-24T23:40:00Z">
+      <w:ins w:id="48" w:author="Arte" w:date="2019-09-24T23:40:00Z">
         <w:r>
           <w:rPr>
             <w:rFonts w:ascii="Courier New" w:hAnsi="Courier New" w:cs="Courier New"/>
@@ -4291,7 +4240,7 @@
           <w:t xml:space="preserve"> </w:t>
         </w:r>
       </w:ins>
-      <w:ins w:id="50" w:author="Arte" w:date="2019-09-24T23:45:00Z">
+      <w:ins w:id="49" w:author="Arte" w:date="2019-09-24T23:45:00Z">
         <w:r>
           <w:rPr>
             <w:rFonts w:ascii="Courier New" w:hAnsi="Courier New" w:cs="Courier New"/>
@@ -4302,7 +4251,7 @@
           <w:t>the most</w:t>
         </w:r>
       </w:ins>
-      <w:ins w:id="51" w:author="Arte" w:date="2019-09-24T23:40:00Z">
+      <w:ins w:id="50" w:author="Arte" w:date="2019-09-24T23:40:00Z">
         <w:r>
           <w:rPr>
             <w:rFonts w:ascii="Courier New" w:hAnsi="Courier New" w:cs="Courier New"/>
@@ -4322,7 +4271,7 @@
           <w:t xml:space="preserve"> so </w:t>
         </w:r>
       </w:ins>
-      <w:ins w:id="52" w:author="Arte" w:date="2019-09-24T23:41:00Z">
+      <w:ins w:id="51" w:author="Arte" w:date="2019-09-24T23:41:00Z">
         <w:r>
           <w:rPr>
             <w:rFonts w:ascii="Courier New" w:hAnsi="Courier New" w:cs="Courier New"/>
@@ -4333,7 +4282,7 @@
           <w:t xml:space="preserve">women in </w:t>
         </w:r>
       </w:ins>
-      <w:ins w:id="53" w:author="Arte" w:date="2019-09-25T00:24:00Z">
+      <w:ins w:id="52" w:author="Arte" w:date="2019-09-25T00:24:00Z">
         <w:r>
           <w:rPr>
             <w:rFonts w:ascii="Courier New" w:hAnsi="Courier New" w:cs="Courier New"/>
@@ -4344,7 +4293,7 @@
           <w:t>the former state</w:t>
         </w:r>
       </w:ins>
-      <w:ins w:id="54" w:author="Arte" w:date="2019-09-24T23:41:00Z">
+      <w:ins w:id="53" w:author="Arte" w:date="2019-09-24T23:41:00Z">
         <w:r>
           <w:rPr>
             <w:rFonts w:ascii="Courier New" w:hAnsi="Courier New" w:cs="Courier New"/>
@@ -4355,7 +4304,7 @@
           <w:t xml:space="preserve"> may feel </w:t>
         </w:r>
       </w:ins>
-      <w:ins w:id="55" w:author="Arte" w:date="2019-09-24T23:42:00Z">
+      <w:ins w:id="54" w:author="Arte" w:date="2019-09-24T23:42:00Z">
         <w:r>
           <w:rPr>
             <w:rFonts w:ascii="Courier New" w:hAnsi="Courier New" w:cs="Courier New"/>
@@ -4366,7 +4315,7 @@
           <w:t>relatively safe</w:t>
         </w:r>
       </w:ins>
-      <w:ins w:id="56" w:author="Arte" w:date="2019-09-25T00:24:00Z">
+      <w:ins w:id="55" w:author="Arte" w:date="2019-09-25T00:24:00Z">
         <w:r>
           <w:rPr>
             <w:rFonts w:ascii="Courier New" w:hAnsi="Courier New" w:cs="Courier New"/>
@@ -4377,7 +4326,7 @@
           <w:t xml:space="preserve">. The </w:t>
         </w:r>
       </w:ins>
-      <w:ins w:id="57" w:author="Arte" w:date="2019-09-24T23:30:00Z">
+      <w:ins w:id="56" w:author="Arte" w:date="2019-09-24T23:30:00Z">
         <w:r>
           <w:rPr>
             <w:rFonts w:ascii="Courier New" w:hAnsi="Courier New" w:cs="Courier New"/>
@@ -4388,7 +4337,7 @@
           <w:t xml:space="preserve">case of </w:t>
         </w:r>
       </w:ins>
-      <w:ins w:id="58" w:author="Arte" w:date="2019-09-24T23:45:00Z">
+      <w:ins w:id="57" w:author="Arte" w:date="2019-09-24T23:45:00Z">
         <w:r>
           <w:rPr>
             <w:rFonts w:ascii="Courier New" w:hAnsi="Courier New" w:cs="Courier New"/>
@@ -4399,7 +4348,7 @@
           <w:t xml:space="preserve">Baja California </w:t>
         </w:r>
       </w:ins>
-      <w:ins w:id="59" w:author="Arte" w:date="2019-09-24T23:30:00Z">
+      <w:ins w:id="58" w:author="Arte" w:date="2019-09-24T23:30:00Z">
         <w:r>
           <w:rPr>
             <w:rFonts w:ascii="Courier New" w:hAnsi="Courier New" w:cs="Courier New"/>
@@ -4410,7 +4359,7 @@
           <w:t>might be trickier to explain</w:t>
         </w:r>
       </w:ins>
-      <w:ins w:id="60" w:author="Arte" w:date="2019-09-24T23:43:00Z">
+      <w:ins w:id="59" w:author="Arte" w:date="2019-09-24T23:43:00Z">
         <w:r>
           <w:rPr>
             <w:rFonts w:ascii="Courier New" w:hAnsi="Courier New" w:cs="Courier New"/>
@@ -4442,7 +4391,7 @@
         </w:rPr>
         <w:t>Similarly, the proportion</w:t>
       </w:r>
-      <w:del w:id="61" w:author="Arte" w:date="2019-09-25T00:46:00Z">
+      <w:del w:id="60" w:author="Arte" w:date="2019-09-25T00:46:00Z">
         <w:r>
           <w:rPr>
             <w:rFonts w:ascii="Courier New" w:hAnsi="Courier New" w:cs="Courier New"/>
@@ -4462,7 +4411,7 @@
         </w:rPr>
         <w:t xml:space="preserve"> of </w:t>
       </w:r>
-      <w:ins w:id="62" w:author="Arte" w:date="2019-09-25T00:46:00Z">
+      <w:ins w:id="61" w:author="Arte" w:date="2019-09-25T00:46:00Z">
         <w:r>
           <w:rPr>
             <w:rFonts w:ascii="Courier New" w:hAnsi="Courier New" w:cs="Courier New"/>
@@ -4473,7 +4422,7 @@
           <w:t>women</w:t>
         </w:r>
       </w:ins>
-      <w:del w:id="63" w:author="Arte" w:date="2019-09-25T00:46:00Z">
+      <w:del w:id="62" w:author="Arte" w:date="2019-09-25T00:46:00Z">
         <w:r>
           <w:rPr>
             <w:rFonts w:ascii="Courier New" w:hAnsi="Courier New" w:cs="Courier New"/>
@@ -4493,7 +4442,7 @@
         </w:rPr>
         <w:t xml:space="preserve"> </w:t>
       </w:r>
-      <w:ins w:id="64" w:author="Arte" w:date="2019-09-25T00:45:00Z">
+      <w:ins w:id="63" w:author="Arte" w:date="2019-09-25T00:45:00Z">
         <w:r>
           <w:rPr>
             <w:rFonts w:ascii="Courier New" w:hAnsi="Courier New" w:cs="Courier New"/>
@@ -4513,7 +4462,7 @@
         </w:rPr>
         <w:t xml:space="preserve">vulnerable </w:t>
       </w:r>
-      <w:ins w:id="65" w:author="Arte" w:date="2019-09-25T00:45:00Z">
+      <w:ins w:id="64" w:author="Arte" w:date="2019-09-25T00:45:00Z">
         <w:r>
           <w:rPr>
             <w:rFonts w:ascii="Courier New" w:hAnsi="Courier New" w:cs="Courier New"/>
@@ -4524,7 +4473,7 @@
           <w:t>to</w:t>
         </w:r>
       </w:ins>
-      <w:del w:id="66" w:author="Arte" w:date="2019-09-25T00:45:00Z">
+      <w:del w:id="65" w:author="Arte" w:date="2019-09-25T00:45:00Z">
         <w:r>
           <w:rPr>
             <w:rFonts w:ascii="Courier New" w:hAnsi="Courier New" w:cs="Courier New"/>
@@ -4535,7 +4484,7 @@
           <w:delText>of becoming a victim</w:delText>
         </w:r>
       </w:del>
-      <w:ins w:id="67" w:author="Arte" w:date="2019-09-25T00:45:00Z">
+      <w:ins w:id="66" w:author="Arte" w:date="2019-09-25T00:45:00Z">
         <w:r>
           <w:rPr>
             <w:rFonts w:ascii="Courier New" w:hAnsi="Courier New" w:cs="Courier New"/>
@@ -4555,7 +4504,7 @@
         </w:rPr>
         <w:t xml:space="preserve"> </w:t>
       </w:r>
-      <w:del w:id="68" w:author="Arte" w:date="2019-09-25T00:47:00Z">
+      <w:del w:id="67" w:author="Arte" w:date="2019-09-25T00:47:00Z">
         <w:r>
           <w:rPr>
             <w:rFonts w:ascii="Courier New" w:hAnsi="Courier New" w:cs="Courier New"/>
@@ -4575,7 +4524,7 @@
         </w:rPr>
         <w:t>vary from 20.1 in Colima to 88% in Mexico City</w:t>
       </w:r>
-      <w:ins w:id="69" w:author="Arte" w:date="2019-09-25T00:47:00Z">
+      <w:ins w:id="68" w:author="Arte" w:date="2019-09-25T00:47:00Z">
         <w:r>
           <w:rPr>
             <w:rFonts w:ascii="Courier New" w:hAnsi="Courier New" w:cs="Courier New"/>
@@ -4595,7 +4544,7 @@
         </w:rPr>
         <w:t xml:space="preserve">, </w:t>
       </w:r>
-      <w:ins w:id="70" w:author="Arte" w:date="2019-09-25T00:46:00Z">
+      <w:ins w:id="69" w:author="Arte" w:date="2019-09-25T00:46:00Z">
         <w:r>
           <w:rPr>
             <w:rFonts w:ascii="Courier New" w:hAnsi="Courier New" w:cs="Courier New"/>
@@ -4606,7 +4555,7 @@
           <w:t xml:space="preserve">and </w:t>
         </w:r>
       </w:ins>
-      <w:del w:id="71" w:author="Arte" w:date="2019-09-25T00:47:00Z">
+      <w:del w:id="70" w:author="Arte" w:date="2019-09-25T00:47:00Z">
         <w:r>
           <w:rPr>
             <w:rFonts w:ascii="Courier New" w:hAnsi="Courier New" w:cs="Courier New"/>
@@ -4626,7 +4575,7 @@
         </w:rPr>
         <w:t>from 27.2% in Yucatán to 90.7% in Mexico state</w:t>
       </w:r>
-      <w:ins w:id="72" w:author="Arte" w:date="2019-09-25T00:47:00Z">
+      <w:ins w:id="71" w:author="Arte" w:date="2019-09-25T00:47:00Z">
         <w:r>
           <w:rPr>
             <w:rFonts w:ascii="Courier New" w:hAnsi="Courier New" w:cs="Courier New"/>
@@ -4691,7 +4640,7 @@
         </w:rPr>
         <w:t xml:space="preserve">Our preliminary results provide clear evidence to suggest that the rise of violence and </w:t>
       </w:r>
-      <w:ins w:id="73" w:author="Arte" w:date="2019-09-25T00:43:00Z">
+      <w:ins w:id="72" w:author="Arte" w:date="2019-09-25T00:43:00Z">
         <w:r>
           <w:rPr>
             <w:rFonts w:ascii="Courier New" w:hAnsi="Courier New" w:cs="Courier New"/>
@@ -4711,7 +4660,7 @@
         </w:rPr>
         <w:t xml:space="preserve">homicides in Mexico may have a severe impact on the well-being of </w:t>
       </w:r>
-      <w:del w:id="74" w:author="Arte" w:date="2019-09-25T00:43:00Z">
+      <w:del w:id="73" w:author="Arte" w:date="2019-09-25T00:43:00Z">
         <w:r>
           <w:rPr>
             <w:rFonts w:ascii="Courier New" w:hAnsi="Courier New" w:cs="Courier New"/>
@@ -5619,7 +5568,7 @@
         <w:fldChar w:fldCharType="end"/>
       </w:r>
       <w:proofErr w:type="spellStart"/>
-      <w:ins w:id="75" w:author="Arte" w:date="2019-09-24T18:07:00Z">
+      <w:ins w:id="74" w:author="Arte" w:date="2019-09-24T18:07:00Z">
         <w:r>
           <w:rPr>
             <w:rFonts w:ascii="Arial" w:hAnsi="Arial" w:cs="Arial"/>
@@ -5717,7 +5666,7 @@
 </file>
 
 <file path=word/comments.xml><?xml version="1.0" encoding="utf-8"?>
-<w:comments xmlns:wpc="http://schemas.microsoft.com/office/word/2010/wordprocessingCanvas" xmlns:cx="http://schemas.microsoft.com/office/drawing/2014/chartex" xmlns:cx1="http://schemas.microsoft.com/office/drawing/2015/9/8/chartex" xmlns:cx2="http://schemas.microsoft.com/office/drawing/2015/10/21/chartex" xmlns:cx3="http://schemas.microsoft.com/office/drawing/2016/5/9/chartex" xmlns:cx4="http://schemas.microsoft.com/office/drawing/2016/5/10/chartex" xmlns:cx5="http://schemas.microsoft.com/office/drawing/2016/5/11/chartex" xmlns:cx6="http://schemas.microsoft.com/office/drawing/2016/5/12/chartex" xmlns:cx7="http://schemas.microsoft.com/office/drawing/2016/5/13/chartex" xmlns:cx8="http://schemas.microsoft.com/office/drawing/2016/5/14/chartex" xmlns:mc="http://schemas.openxmlformats.org/markup-compatibility/2006" xmlns:aink="http://schemas.microsoft.com/office/drawing/2016/ink" xmlns:am3d="http://schemas.microsoft.com/office/drawing/2017/model3d" xmlns:o="urn:schemas-microsoft-com:office:office" xmlns:r="http://schemas.openxmlformats.org/officeDocument/2006/relationships" xmlns:m="http://schemas.openxmlformats.org/officeDocument/2006/math" xmlns:v="urn:schemas-microsoft-com:vml" xmlns:wp14="http://schemas.microsoft.com/office/word/2010/wordprocessingDrawing" xmlns:wp="http://schemas.openxmlformats.org/drawingml/2006/wordprocessingDrawing" xmlns:w10="urn:schemas-microsoft-com:office:word" xmlns:w="http://schemas.openxmlformats.org/wordprocessingml/2006/main" xmlns:w14="http://schemas.microsoft.com/office/word/2010/wordml" xmlns:w15="http://schemas.microsoft.com/office/word/2012/wordml" xmlns:w16cid="http://schemas.microsoft.com/office/word/2016/wordml/cid" xmlns:w16se="http://schemas.microsoft.com/office/word/2015/wordml/symex" xmlns:wpg="http://schemas.microsoft.com/office/word/2010/wordprocessingGroup" xmlns:wpi="http://schemas.microsoft.com/office/word/2010/wordprocessingInk" xmlns:wne="http://schemas.microsoft.com/office/word/2006/wordml" xmlns:wps="http://schemas.microsoft.com/office/word/2010/wordprocessingShape" mc:Ignorable="w14 w15 w16se w16cid wp14">
+<w:comments xmlns:wpc="http://schemas.microsoft.com/office/word/2010/wordprocessingCanvas" xmlns:cx="http://schemas.microsoft.com/office/drawing/2014/chartex" xmlns:cx1="http://schemas.microsoft.com/office/drawing/2015/9/8/chartex" xmlns:cx2="http://schemas.microsoft.com/office/drawing/2015/10/21/chartex" xmlns:cx3="http://schemas.microsoft.com/office/drawing/2016/5/9/chartex" xmlns:cx4="http://schemas.microsoft.com/office/drawing/2016/5/10/chartex" xmlns:cx5="http://schemas.microsoft.com/office/drawing/2016/5/11/chartex" xmlns:cx6="http://schemas.microsoft.com/office/drawing/2016/5/12/chartex" xmlns:cx7="http://schemas.microsoft.com/office/drawing/2016/5/13/chartex" xmlns:cx8="http://schemas.microsoft.com/office/drawing/2016/5/14/chartex" xmlns:mc="http://schemas.openxmlformats.org/markup-compatibility/2006" xmlns:aink="http://schemas.microsoft.com/office/drawing/2016/ink" xmlns:am3d="http://schemas.microsoft.com/office/drawing/2017/model3d" xmlns:o="urn:schemas-microsoft-com:office:office" xmlns:r="http://schemas.openxmlformats.org/officeDocument/2006/relationships" xmlns:m="http://schemas.openxmlformats.org/officeDocument/2006/math" xmlns:v="urn:schemas-microsoft-com:vml" xmlns:wp14="http://schemas.microsoft.com/office/word/2010/wordprocessingDrawing" xmlns:wp="http://schemas.openxmlformats.org/drawingml/2006/wordprocessingDrawing" xmlns:w10="urn:schemas-microsoft-com:office:word" xmlns:w="http://schemas.openxmlformats.org/wordprocessingml/2006/main" xmlns:w14="http://schemas.microsoft.com/office/word/2010/wordml" xmlns:w15="http://schemas.microsoft.com/office/word/2012/wordml" xmlns:w16cex="http://schemas.microsoft.com/office/word/2018/wordml/cex" xmlns:w16cid="http://schemas.microsoft.com/office/word/2016/wordml/cid" xmlns:w16="http://schemas.microsoft.com/office/word/2018/wordml" xmlns:w16se="http://schemas.microsoft.com/office/word/2015/wordml/symex" xmlns:wpg="http://schemas.microsoft.com/office/word/2010/wordprocessingGroup" xmlns:wpi="http://schemas.microsoft.com/office/word/2010/wordprocessingInk" xmlns:wne="http://schemas.microsoft.com/office/word/2006/wordml" xmlns:wps="http://schemas.microsoft.com/office/word/2010/wordprocessingShape" mc:Ignorable="w14 w15 w16se w16cid w16 w16cex wp14">
   <w:comment w:id="0" w:author="Arte" w:date="2019-09-24T17:22:00Z" w:initials="A">
     <w:p>
       <w:pPr>
@@ -6651,7 +6600,7 @@
 </file>
 
 <file path=word/commentsExtended.xml><?xml version="1.0" encoding="utf-8"?>
-<w15:commentsEx xmlns:wpc="http://schemas.microsoft.com/office/word/2010/wordprocessingCanvas" xmlns:cx="http://schemas.microsoft.com/office/drawing/2014/chartex" xmlns:cx1="http://schemas.microsoft.com/office/drawing/2015/9/8/chartex" xmlns:cx2="http://schemas.microsoft.com/office/drawing/2015/10/21/chartex" xmlns:cx3="http://schemas.microsoft.com/office/drawing/2016/5/9/chartex" xmlns:cx4="http://schemas.microsoft.com/office/drawing/2016/5/10/chartex" xmlns:cx5="http://schemas.microsoft.com/office/drawing/2016/5/11/chartex" xmlns:cx6="http://schemas.microsoft.com/office/drawing/2016/5/12/chartex" xmlns:cx7="http://schemas.microsoft.com/office/drawing/2016/5/13/chartex" xmlns:cx8="http://schemas.microsoft.com/office/drawing/2016/5/14/chartex" xmlns:mc="http://schemas.openxmlformats.org/markup-compatibility/2006" xmlns:aink="http://schemas.microsoft.com/office/drawing/2016/ink" xmlns:am3d="http://schemas.microsoft.com/office/drawing/2017/model3d" xmlns:o="urn:schemas-microsoft-com:office:office" xmlns:r="http://schemas.openxmlformats.org/officeDocument/2006/relationships" xmlns:m="http://schemas.openxmlformats.org/officeDocument/2006/math" xmlns:v="urn:schemas-microsoft-com:vml" xmlns:wp14="http://schemas.microsoft.com/office/word/2010/wordprocessingDrawing" xmlns:wp="http://schemas.openxmlformats.org/drawingml/2006/wordprocessingDrawing" xmlns:w10="urn:schemas-microsoft-com:office:word" xmlns:w="http://schemas.openxmlformats.org/wordprocessingml/2006/main" xmlns:w14="http://schemas.microsoft.com/office/word/2010/wordml" xmlns:w15="http://schemas.microsoft.com/office/word/2012/wordml" xmlns:w16cid="http://schemas.microsoft.com/office/word/2016/wordml/cid" xmlns:w16se="http://schemas.microsoft.com/office/word/2015/wordml/symex" xmlns:wpg="http://schemas.microsoft.com/office/word/2010/wordprocessingGroup" xmlns:wpi="http://schemas.microsoft.com/office/word/2010/wordprocessingInk" xmlns:wne="http://schemas.microsoft.com/office/word/2006/wordml" xmlns:wps="http://schemas.microsoft.com/office/word/2010/wordprocessingShape" mc:Ignorable="w14 w15 w16se w16cid wp14">
+<w15:commentsEx xmlns:wpc="http://schemas.microsoft.com/office/word/2010/wordprocessingCanvas" xmlns:cx="http://schemas.microsoft.com/office/drawing/2014/chartex" xmlns:cx1="http://schemas.microsoft.com/office/drawing/2015/9/8/chartex" xmlns:cx2="http://schemas.microsoft.com/office/drawing/2015/10/21/chartex" xmlns:cx3="http://schemas.microsoft.com/office/drawing/2016/5/9/chartex" xmlns:cx4="http://schemas.microsoft.com/office/drawing/2016/5/10/chartex" xmlns:cx5="http://schemas.microsoft.com/office/drawing/2016/5/11/chartex" xmlns:cx6="http://schemas.microsoft.com/office/drawing/2016/5/12/chartex" xmlns:cx7="http://schemas.microsoft.com/office/drawing/2016/5/13/chartex" xmlns:cx8="http://schemas.microsoft.com/office/drawing/2016/5/14/chartex" xmlns:mc="http://schemas.openxmlformats.org/markup-compatibility/2006" xmlns:aink="http://schemas.microsoft.com/office/drawing/2016/ink" xmlns:am3d="http://schemas.microsoft.com/office/drawing/2017/model3d" xmlns:o="urn:schemas-microsoft-com:office:office" xmlns:r="http://schemas.openxmlformats.org/officeDocument/2006/relationships" xmlns:m="http://schemas.openxmlformats.org/officeDocument/2006/math" xmlns:v="urn:schemas-microsoft-com:vml" xmlns:wp14="http://schemas.microsoft.com/office/word/2010/wordprocessingDrawing" xmlns:wp="http://schemas.openxmlformats.org/drawingml/2006/wordprocessingDrawing" xmlns:w10="urn:schemas-microsoft-com:office:word" xmlns:w="http://schemas.openxmlformats.org/wordprocessingml/2006/main" xmlns:w14="http://schemas.microsoft.com/office/word/2010/wordml" xmlns:w15="http://schemas.microsoft.com/office/word/2012/wordml" xmlns:w16cex="http://schemas.microsoft.com/office/word/2018/wordml/cex" xmlns:w16cid="http://schemas.microsoft.com/office/word/2016/wordml/cid" xmlns:w16="http://schemas.microsoft.com/office/word/2018/wordml" xmlns:w16se="http://schemas.microsoft.com/office/word/2015/wordml/symex" xmlns:wpg="http://schemas.microsoft.com/office/word/2010/wordprocessingGroup" xmlns:wpi="http://schemas.microsoft.com/office/word/2010/wordprocessingInk" xmlns:wne="http://schemas.microsoft.com/office/word/2006/wordml" xmlns:wps="http://schemas.microsoft.com/office/word/2010/wordprocessingShape" mc:Ignorable="w14 w15 w16se w16cid w16 w16cex wp14">
   <w15:commentEx w15:paraId="0AD6A56C" w15:done="0"/>
   <w15:commentEx w15:paraId="6794CED6" w15:paraIdParent="0AD6A56C" w15:done="0"/>
   <w15:commentEx w15:paraId="140F0F86" w15:done="0"/>
@@ -6665,7 +6614,7 @@
 </file>
 
 <file path=word/commentsIds.xml><?xml version="1.0" encoding="utf-8"?>
-<w16cid:commentsIds xmlns:wpc="http://schemas.microsoft.com/office/word/2010/wordprocessingCanvas" xmlns:cx="http://schemas.microsoft.com/office/drawing/2014/chartex" xmlns:cx1="http://schemas.microsoft.com/office/drawing/2015/9/8/chartex" xmlns:cx2="http://schemas.microsoft.com/office/drawing/2015/10/21/chartex" xmlns:cx3="http://schemas.microsoft.com/office/drawing/2016/5/9/chartex" xmlns:cx4="http://schemas.microsoft.com/office/drawing/2016/5/10/chartex" xmlns:cx5="http://schemas.microsoft.com/office/drawing/2016/5/11/chartex" xmlns:cx6="http://schemas.microsoft.com/office/drawing/2016/5/12/chartex" xmlns:cx7="http://schemas.microsoft.com/office/drawing/2016/5/13/chartex" xmlns:cx8="http://schemas.microsoft.com/office/drawing/2016/5/14/chartex" xmlns:mc="http://schemas.openxmlformats.org/markup-compatibility/2006" xmlns:aink="http://schemas.microsoft.com/office/drawing/2016/ink" xmlns:am3d="http://schemas.microsoft.com/office/drawing/2017/model3d" xmlns:o="urn:schemas-microsoft-com:office:office" xmlns:r="http://schemas.openxmlformats.org/officeDocument/2006/relationships" xmlns:m="http://schemas.openxmlformats.org/officeDocument/2006/math" xmlns:v="urn:schemas-microsoft-com:vml" xmlns:wp14="http://schemas.microsoft.com/office/word/2010/wordprocessingDrawing" xmlns:wp="http://schemas.openxmlformats.org/drawingml/2006/wordprocessingDrawing" xmlns:w10="urn:schemas-microsoft-com:office:word" xmlns:w="http://schemas.openxmlformats.org/wordprocessingml/2006/main" xmlns:w14="http://schemas.microsoft.com/office/word/2010/wordml" xmlns:w15="http://schemas.microsoft.com/office/word/2012/wordml" xmlns:w16cid="http://schemas.microsoft.com/office/word/2016/wordml/cid" xmlns:w16se="http://schemas.microsoft.com/office/word/2015/wordml/symex" xmlns:wpg="http://schemas.microsoft.com/office/word/2010/wordprocessingGroup" xmlns:wpi="http://schemas.microsoft.com/office/word/2010/wordprocessingInk" xmlns:wne="http://schemas.microsoft.com/office/word/2006/wordml" xmlns:wps="http://schemas.microsoft.com/office/word/2010/wordprocessingShape" mc:Ignorable="w14 w15 w16se w16cid wp14">
+<w16cid:commentsIds xmlns:wpc="http://schemas.microsoft.com/office/word/2010/wordprocessingCanvas" xmlns:cx="http://schemas.microsoft.com/office/drawing/2014/chartex" xmlns:cx1="http://schemas.microsoft.com/office/drawing/2015/9/8/chartex" xmlns:cx2="http://schemas.microsoft.com/office/drawing/2015/10/21/chartex" xmlns:cx3="http://schemas.microsoft.com/office/drawing/2016/5/9/chartex" xmlns:cx4="http://schemas.microsoft.com/office/drawing/2016/5/10/chartex" xmlns:cx5="http://schemas.microsoft.com/office/drawing/2016/5/11/chartex" xmlns:cx6="http://schemas.microsoft.com/office/drawing/2016/5/12/chartex" xmlns:cx7="http://schemas.microsoft.com/office/drawing/2016/5/13/chartex" xmlns:cx8="http://schemas.microsoft.com/office/drawing/2016/5/14/chartex" xmlns:mc="http://schemas.openxmlformats.org/markup-compatibility/2006" xmlns:aink="http://schemas.microsoft.com/office/drawing/2016/ink" xmlns:am3d="http://schemas.microsoft.com/office/drawing/2017/model3d" xmlns:o="urn:schemas-microsoft-com:office:office" xmlns:r="http://schemas.openxmlformats.org/officeDocument/2006/relationships" xmlns:m="http://schemas.openxmlformats.org/officeDocument/2006/math" xmlns:v="urn:schemas-microsoft-com:vml" xmlns:wp14="http://schemas.microsoft.com/office/word/2010/wordprocessingDrawing" xmlns:wp="http://schemas.openxmlformats.org/drawingml/2006/wordprocessingDrawing" xmlns:w10="urn:schemas-microsoft-com:office:word" xmlns:w="http://schemas.openxmlformats.org/wordprocessingml/2006/main" xmlns:w14="http://schemas.microsoft.com/office/word/2010/wordml" xmlns:w15="http://schemas.microsoft.com/office/word/2012/wordml" xmlns:w16cex="http://schemas.microsoft.com/office/word/2018/wordml/cex" xmlns:w16cid="http://schemas.microsoft.com/office/word/2016/wordml/cid" xmlns:w16="http://schemas.microsoft.com/office/word/2018/wordml" xmlns:w16se="http://schemas.microsoft.com/office/word/2015/wordml/symex" xmlns:wpg="http://schemas.microsoft.com/office/word/2010/wordprocessingGroup" xmlns:wpi="http://schemas.microsoft.com/office/word/2010/wordprocessingInk" xmlns:wne="http://schemas.microsoft.com/office/word/2006/wordml" xmlns:wps="http://schemas.microsoft.com/office/word/2010/wordprocessingShape" mc:Ignorable="w14 w15 w16se w16cid w16 w16cex wp14">
   <w16cid:commentId w16cid:paraId="0AD6A56C" w16cid:durableId="2135126B"/>
   <w16cid:commentId w16cid:paraId="6794CED6" w16cid:durableId="214B1B67"/>
   <w16cid:commentId w16cid:paraId="140F0F86" w16cid:durableId="214C47AB"/>
@@ -6679,7 +6628,7 @@
 </file>
 
 <file path=word/endnotes.xml><?xml version="1.0" encoding="utf-8"?>
-<w:endnotes xmlns:wpc="http://schemas.microsoft.com/office/word/2010/wordprocessingCanvas" xmlns:cx="http://schemas.microsoft.com/office/drawing/2014/chartex" xmlns:cx1="http://schemas.microsoft.com/office/drawing/2015/9/8/chartex" xmlns:cx2="http://schemas.microsoft.com/office/drawing/2015/10/21/chartex" xmlns:cx3="http://schemas.microsoft.com/office/drawing/2016/5/9/chartex" xmlns:cx4="http://schemas.microsoft.com/office/drawing/2016/5/10/chartex" xmlns:cx5="http://schemas.microsoft.com/office/drawing/2016/5/11/chartex" xmlns:cx6="http://schemas.microsoft.com/office/drawing/2016/5/12/chartex" xmlns:cx7="http://schemas.microsoft.com/office/drawing/2016/5/13/chartex" xmlns:cx8="http://schemas.microsoft.com/office/drawing/2016/5/14/chartex" xmlns:mc="http://schemas.openxmlformats.org/markup-compatibility/2006" xmlns:aink="http://schemas.microsoft.com/office/drawing/2016/ink" xmlns:am3d="http://schemas.microsoft.com/office/drawing/2017/model3d" xmlns:o="urn:schemas-microsoft-com:office:office" xmlns:r="http://schemas.openxmlformats.org/officeDocument/2006/relationships" xmlns:m="http://schemas.openxmlformats.org/officeDocument/2006/math" xmlns:v="urn:schemas-microsoft-com:vml" xmlns:wp14="http://schemas.microsoft.com/office/word/2010/wordprocessingDrawing" xmlns:wp="http://schemas.openxmlformats.org/drawingml/2006/wordprocessingDrawing" xmlns:w10="urn:schemas-microsoft-com:office:word" xmlns:w="http://schemas.openxmlformats.org/wordprocessingml/2006/main" xmlns:w14="http://schemas.microsoft.com/office/word/2010/wordml" xmlns:w15="http://schemas.microsoft.com/office/word/2012/wordml" xmlns:w16cid="http://schemas.microsoft.com/office/word/2016/wordml/cid" xmlns:w16se="http://schemas.microsoft.com/office/word/2015/wordml/symex" xmlns:wpg="http://schemas.microsoft.com/office/word/2010/wordprocessingGroup" xmlns:wpi="http://schemas.microsoft.com/office/word/2010/wordprocessingInk" xmlns:wne="http://schemas.microsoft.com/office/word/2006/wordml" xmlns:wps="http://schemas.microsoft.com/office/word/2010/wordprocessingShape" mc:Ignorable="w14 w15 w16se w16cid wp14">
+<w:endnotes xmlns:wpc="http://schemas.microsoft.com/office/word/2010/wordprocessingCanvas" xmlns:cx="http://schemas.microsoft.com/office/drawing/2014/chartex" xmlns:cx1="http://schemas.microsoft.com/office/drawing/2015/9/8/chartex" xmlns:cx2="http://schemas.microsoft.com/office/drawing/2015/10/21/chartex" xmlns:cx3="http://schemas.microsoft.com/office/drawing/2016/5/9/chartex" xmlns:cx4="http://schemas.microsoft.com/office/drawing/2016/5/10/chartex" xmlns:cx5="http://schemas.microsoft.com/office/drawing/2016/5/11/chartex" xmlns:cx6="http://schemas.microsoft.com/office/drawing/2016/5/12/chartex" xmlns:cx7="http://schemas.microsoft.com/office/drawing/2016/5/13/chartex" xmlns:cx8="http://schemas.microsoft.com/office/drawing/2016/5/14/chartex" xmlns:mc="http://schemas.openxmlformats.org/markup-compatibility/2006" xmlns:aink="http://schemas.microsoft.com/office/drawing/2016/ink" xmlns:am3d="http://schemas.microsoft.com/office/drawing/2017/model3d" xmlns:o="urn:schemas-microsoft-com:office:office" xmlns:r="http://schemas.openxmlformats.org/officeDocument/2006/relationships" xmlns:m="http://schemas.openxmlformats.org/officeDocument/2006/math" xmlns:v="urn:schemas-microsoft-com:vml" xmlns:wp14="http://schemas.microsoft.com/office/word/2010/wordprocessingDrawing" xmlns:wp="http://schemas.openxmlformats.org/drawingml/2006/wordprocessingDrawing" xmlns:w10="urn:schemas-microsoft-com:office:word" xmlns:w="http://schemas.openxmlformats.org/wordprocessingml/2006/main" xmlns:w14="http://schemas.microsoft.com/office/word/2010/wordml" xmlns:w15="http://schemas.microsoft.com/office/word/2012/wordml" xmlns:w16cex="http://schemas.microsoft.com/office/word/2018/wordml/cex" xmlns:w16cid="http://schemas.microsoft.com/office/word/2016/wordml/cid" xmlns:w16="http://schemas.microsoft.com/office/word/2018/wordml" xmlns:w16se="http://schemas.microsoft.com/office/word/2015/wordml/symex" xmlns:wpg="http://schemas.microsoft.com/office/word/2010/wordprocessingGroup" xmlns:wpi="http://schemas.microsoft.com/office/word/2010/wordprocessingInk" xmlns:wne="http://schemas.microsoft.com/office/word/2006/wordml" xmlns:wps="http://schemas.microsoft.com/office/word/2010/wordprocessingShape" mc:Ignorable="w14 w15 w16se w16cid w16 w16cex wp14">
   <w:endnote w:type="separator" w:id="-1">
     <w:p>
       <w:pPr>
@@ -6704,11 +6653,12 @@
 </file>
 
 <file path=word/footer1.xml><?xml version="1.0" encoding="utf-8"?>
-<w:ftr xmlns:wpc="http://schemas.microsoft.com/office/word/2010/wordprocessingCanvas" xmlns:cx="http://schemas.microsoft.com/office/drawing/2014/chartex" xmlns:cx1="http://schemas.microsoft.com/office/drawing/2015/9/8/chartex" xmlns:cx2="http://schemas.microsoft.com/office/drawing/2015/10/21/chartex" xmlns:cx3="http://schemas.microsoft.com/office/drawing/2016/5/9/chartex" xmlns:cx4="http://schemas.microsoft.com/office/drawing/2016/5/10/chartex" xmlns:cx5="http://schemas.microsoft.com/office/drawing/2016/5/11/chartex" xmlns:cx6="http://schemas.microsoft.com/office/drawing/2016/5/12/chartex" xmlns:cx7="http://schemas.microsoft.com/office/drawing/2016/5/13/chartex" xmlns:cx8="http://schemas.microsoft.com/office/drawing/2016/5/14/chartex" xmlns:mc="http://schemas.openxmlformats.org/markup-compatibility/2006" xmlns:aink="http://schemas.microsoft.com/office/drawing/2016/ink" xmlns:am3d="http://schemas.microsoft.com/office/drawing/2017/model3d" xmlns:o="urn:schemas-microsoft-com:office:office" xmlns:r="http://schemas.openxmlformats.org/officeDocument/2006/relationships" xmlns:m="http://schemas.openxmlformats.org/officeDocument/2006/math" xmlns:v="urn:schemas-microsoft-com:vml" xmlns:wp14="http://schemas.microsoft.com/office/word/2010/wordprocessingDrawing" xmlns:wp="http://schemas.openxmlformats.org/drawingml/2006/wordprocessingDrawing" xmlns:w10="urn:schemas-microsoft-com:office:word" xmlns:w="http://schemas.openxmlformats.org/wordprocessingml/2006/main" xmlns:w14="http://schemas.microsoft.com/office/word/2010/wordml" xmlns:w15="http://schemas.microsoft.com/office/word/2012/wordml" xmlns:w16cid="http://schemas.microsoft.com/office/word/2016/wordml/cid" xmlns:w16se="http://schemas.microsoft.com/office/word/2015/wordml/symex" xmlns:wpg="http://schemas.microsoft.com/office/word/2010/wordprocessingGroup" xmlns:wpi="http://schemas.microsoft.com/office/word/2010/wordprocessingInk" xmlns:wne="http://schemas.microsoft.com/office/word/2006/wordml" xmlns:wps="http://schemas.microsoft.com/office/word/2010/wordprocessingShape" mc:Ignorable="w14 w15 w16se w16cid wp14">
+<w:ftr xmlns:wpc="http://schemas.microsoft.com/office/word/2010/wordprocessingCanvas" xmlns:cx="http://schemas.microsoft.com/office/drawing/2014/chartex" xmlns:cx1="http://schemas.microsoft.com/office/drawing/2015/9/8/chartex" xmlns:cx2="http://schemas.microsoft.com/office/drawing/2015/10/21/chartex" xmlns:cx3="http://schemas.microsoft.com/office/drawing/2016/5/9/chartex" xmlns:cx4="http://schemas.microsoft.com/office/drawing/2016/5/10/chartex" xmlns:cx5="http://schemas.microsoft.com/office/drawing/2016/5/11/chartex" xmlns:cx6="http://schemas.microsoft.com/office/drawing/2016/5/12/chartex" xmlns:cx7="http://schemas.microsoft.com/office/drawing/2016/5/13/chartex" xmlns:cx8="http://schemas.microsoft.com/office/drawing/2016/5/14/chartex" xmlns:mc="http://schemas.openxmlformats.org/markup-compatibility/2006" xmlns:aink="http://schemas.microsoft.com/office/drawing/2016/ink" xmlns:am3d="http://schemas.microsoft.com/office/drawing/2017/model3d" xmlns:o="urn:schemas-microsoft-com:office:office" xmlns:r="http://schemas.openxmlformats.org/officeDocument/2006/relationships" xmlns:m="http://schemas.openxmlformats.org/officeDocument/2006/math" xmlns:v="urn:schemas-microsoft-com:vml" xmlns:wp14="http://schemas.microsoft.com/office/word/2010/wordprocessingDrawing" xmlns:wp="http://schemas.openxmlformats.org/drawingml/2006/wordprocessingDrawing" xmlns:w10="urn:schemas-microsoft-com:office:word" xmlns:w="http://schemas.openxmlformats.org/wordprocessingml/2006/main" xmlns:w14="http://schemas.microsoft.com/office/word/2010/wordml" xmlns:w15="http://schemas.microsoft.com/office/word/2012/wordml" xmlns:w16cex="http://schemas.microsoft.com/office/word/2018/wordml/cex" xmlns:w16cid="http://schemas.microsoft.com/office/word/2016/wordml/cid" xmlns:w16="http://schemas.microsoft.com/office/word/2018/wordml" xmlns:w16se="http://schemas.microsoft.com/office/word/2015/wordml/symex" xmlns:wpg="http://schemas.microsoft.com/office/word/2010/wordprocessingGroup" xmlns:wpi="http://schemas.microsoft.com/office/word/2010/wordprocessingInk" xmlns:wne="http://schemas.microsoft.com/office/word/2006/wordml" xmlns:wps="http://schemas.microsoft.com/office/word/2010/wordprocessingShape" mc:Ignorable="w14 w15 w16se w16cid w16 w16cex wp14">
   <w:sdt>
     <w:sdtPr>
       <w:id w:val="-1935581178"/>
     </w:sdtPr>
+    <w:sdtEndPr/>
     <w:sdtContent>
       <w:p>
         <w:pPr>
@@ -6742,7 +6692,7 @@
 </file>
 
 <file path=word/footnotes.xml><?xml version="1.0" encoding="utf-8"?>
-<w:footnotes xmlns:wpc="http://schemas.microsoft.com/office/word/2010/wordprocessingCanvas" xmlns:cx="http://schemas.microsoft.com/office/drawing/2014/chartex" xmlns:cx1="http://schemas.microsoft.com/office/drawing/2015/9/8/chartex" xmlns:cx2="http://schemas.microsoft.com/office/drawing/2015/10/21/chartex" xmlns:cx3="http://schemas.microsoft.com/office/drawing/2016/5/9/chartex" xmlns:cx4="http://schemas.microsoft.com/office/drawing/2016/5/10/chartex" xmlns:cx5="http://schemas.microsoft.com/office/drawing/2016/5/11/chartex" xmlns:cx6="http://schemas.microsoft.com/office/drawing/2016/5/12/chartex" xmlns:cx7="http://schemas.microsoft.com/office/drawing/2016/5/13/chartex" xmlns:cx8="http://schemas.microsoft.com/office/drawing/2016/5/14/chartex" xmlns:mc="http://schemas.openxmlformats.org/markup-compatibility/2006" xmlns:aink="http://schemas.microsoft.com/office/drawing/2016/ink" xmlns:am3d="http://schemas.microsoft.com/office/drawing/2017/model3d" xmlns:o="urn:schemas-microsoft-com:office:office" xmlns:r="http://schemas.openxmlformats.org/officeDocument/2006/relationships" xmlns:m="http://schemas.openxmlformats.org/officeDocument/2006/math" xmlns:v="urn:schemas-microsoft-com:vml" xmlns:wp14="http://schemas.microsoft.com/office/word/2010/wordprocessingDrawing" xmlns:wp="http://schemas.openxmlformats.org/drawingml/2006/wordprocessingDrawing" xmlns:w10="urn:schemas-microsoft-com:office:word" xmlns:w="http://schemas.openxmlformats.org/wordprocessingml/2006/main" xmlns:w14="http://schemas.microsoft.com/office/word/2010/wordml" xmlns:w15="http://schemas.microsoft.com/office/word/2012/wordml" xmlns:w16cid="http://schemas.microsoft.com/office/word/2016/wordml/cid" xmlns:w16se="http://schemas.microsoft.com/office/word/2015/wordml/symex" xmlns:wpg="http://schemas.microsoft.com/office/word/2010/wordprocessingGroup" xmlns:wpi="http://schemas.microsoft.com/office/word/2010/wordprocessingInk" xmlns:wne="http://schemas.microsoft.com/office/word/2006/wordml" xmlns:wps="http://schemas.microsoft.com/office/word/2010/wordprocessingShape" mc:Ignorable="w14 w15 w16se w16cid wp14">
+<w:footnotes xmlns:wpc="http://schemas.microsoft.com/office/word/2010/wordprocessingCanvas" xmlns:cx="http://schemas.microsoft.com/office/drawing/2014/chartex" xmlns:cx1="http://schemas.microsoft.com/office/drawing/2015/9/8/chartex" xmlns:cx2="http://schemas.microsoft.com/office/drawing/2015/10/21/chartex" xmlns:cx3="http://schemas.microsoft.com/office/drawing/2016/5/9/chartex" xmlns:cx4="http://schemas.microsoft.com/office/drawing/2016/5/10/chartex" xmlns:cx5="http://schemas.microsoft.com/office/drawing/2016/5/11/chartex" xmlns:cx6="http://schemas.microsoft.com/office/drawing/2016/5/12/chartex" xmlns:cx7="http://schemas.microsoft.com/office/drawing/2016/5/13/chartex" xmlns:cx8="http://schemas.microsoft.com/office/drawing/2016/5/14/chartex" xmlns:mc="http://schemas.openxmlformats.org/markup-compatibility/2006" xmlns:aink="http://schemas.microsoft.com/office/drawing/2016/ink" xmlns:am3d="http://schemas.microsoft.com/office/drawing/2017/model3d" xmlns:o="urn:schemas-microsoft-com:office:office" xmlns:r="http://schemas.openxmlformats.org/officeDocument/2006/relationships" xmlns:m="http://schemas.openxmlformats.org/officeDocument/2006/math" xmlns:v="urn:schemas-microsoft-com:vml" xmlns:wp14="http://schemas.microsoft.com/office/word/2010/wordprocessingDrawing" xmlns:wp="http://schemas.openxmlformats.org/drawingml/2006/wordprocessingDrawing" xmlns:w10="urn:schemas-microsoft-com:office:word" xmlns:w="http://schemas.openxmlformats.org/wordprocessingml/2006/main" xmlns:w14="http://schemas.microsoft.com/office/word/2010/wordml" xmlns:w15="http://schemas.microsoft.com/office/word/2012/wordml" xmlns:w16cex="http://schemas.microsoft.com/office/word/2018/wordml/cex" xmlns:w16cid="http://schemas.microsoft.com/office/word/2016/wordml/cid" xmlns:w16="http://schemas.microsoft.com/office/word/2018/wordml" xmlns:w16se="http://schemas.microsoft.com/office/word/2015/wordml/symex" xmlns:wpg="http://schemas.microsoft.com/office/word/2010/wordprocessingGroup" xmlns:wpi="http://schemas.microsoft.com/office/word/2010/wordprocessingInk" xmlns:wne="http://schemas.microsoft.com/office/word/2006/wordml" xmlns:wps="http://schemas.microsoft.com/office/word/2010/wordprocessingShape" mc:Ignorable="w14 w15 w16se w16cid w16 w16cex wp14">
   <w:footnote w:type="separator" w:id="-1">
     <w:p>
       <w:pPr>
@@ -6767,7 +6717,7 @@
 </file>
 
 <file path=word/people.xml><?xml version="1.0" encoding="utf-8"?>
-<w15:people xmlns:wpc="http://schemas.microsoft.com/office/word/2010/wordprocessingCanvas" xmlns:cx="http://schemas.microsoft.com/office/drawing/2014/chartex" xmlns:cx1="http://schemas.microsoft.com/office/drawing/2015/9/8/chartex" xmlns:cx2="http://schemas.microsoft.com/office/drawing/2015/10/21/chartex" xmlns:cx3="http://schemas.microsoft.com/office/drawing/2016/5/9/chartex" xmlns:cx4="http://schemas.microsoft.com/office/drawing/2016/5/10/chartex" xmlns:cx5="http://schemas.microsoft.com/office/drawing/2016/5/11/chartex" xmlns:cx6="http://schemas.microsoft.com/office/drawing/2016/5/12/chartex" xmlns:cx7="http://schemas.microsoft.com/office/drawing/2016/5/13/chartex" xmlns:cx8="http://schemas.microsoft.com/office/drawing/2016/5/14/chartex" xmlns:mc="http://schemas.openxmlformats.org/markup-compatibility/2006" xmlns:aink="http://schemas.microsoft.com/office/drawing/2016/ink" xmlns:am3d="http://schemas.microsoft.com/office/drawing/2017/model3d" xmlns:o="urn:schemas-microsoft-com:office:office" xmlns:r="http://schemas.openxmlformats.org/officeDocument/2006/relationships" xmlns:m="http://schemas.openxmlformats.org/officeDocument/2006/math" xmlns:v="urn:schemas-microsoft-com:vml" xmlns:wp14="http://schemas.microsoft.com/office/word/2010/wordprocessingDrawing" xmlns:wp="http://schemas.openxmlformats.org/drawingml/2006/wordprocessingDrawing" xmlns:w10="urn:schemas-microsoft-com:office:word" xmlns:w="http://schemas.openxmlformats.org/wordprocessingml/2006/main" xmlns:w14="http://schemas.microsoft.com/office/word/2010/wordml" xmlns:w15="http://schemas.microsoft.com/office/word/2012/wordml" xmlns:w16cid="http://schemas.microsoft.com/office/word/2016/wordml/cid" xmlns:w16se="http://schemas.microsoft.com/office/word/2015/wordml/symex" xmlns:wpg="http://schemas.microsoft.com/office/word/2010/wordprocessingGroup" xmlns:wpi="http://schemas.microsoft.com/office/word/2010/wordprocessingInk" xmlns:wne="http://schemas.microsoft.com/office/word/2006/wordml" xmlns:wps="http://schemas.microsoft.com/office/word/2010/wordprocessingShape" mc:Ignorable="w14 w15 w16se w16cid wp14">
+<w15:people xmlns:wpc="http://schemas.microsoft.com/office/word/2010/wordprocessingCanvas" xmlns:cx="http://schemas.microsoft.com/office/drawing/2014/chartex" xmlns:cx1="http://schemas.microsoft.com/office/drawing/2015/9/8/chartex" xmlns:cx2="http://schemas.microsoft.com/office/drawing/2015/10/21/chartex" xmlns:cx3="http://schemas.microsoft.com/office/drawing/2016/5/9/chartex" xmlns:cx4="http://schemas.microsoft.com/office/drawing/2016/5/10/chartex" xmlns:cx5="http://schemas.microsoft.com/office/drawing/2016/5/11/chartex" xmlns:cx6="http://schemas.microsoft.com/office/drawing/2016/5/12/chartex" xmlns:cx7="http://schemas.microsoft.com/office/drawing/2016/5/13/chartex" xmlns:cx8="http://schemas.microsoft.com/office/drawing/2016/5/14/chartex" xmlns:mc="http://schemas.openxmlformats.org/markup-compatibility/2006" xmlns:aink="http://schemas.microsoft.com/office/drawing/2016/ink" xmlns:am3d="http://schemas.microsoft.com/office/drawing/2017/model3d" xmlns:o="urn:schemas-microsoft-com:office:office" xmlns:r="http://schemas.openxmlformats.org/officeDocument/2006/relationships" xmlns:m="http://schemas.openxmlformats.org/officeDocument/2006/math" xmlns:v="urn:schemas-microsoft-com:vml" xmlns:wp14="http://schemas.microsoft.com/office/word/2010/wordprocessingDrawing" xmlns:wp="http://schemas.openxmlformats.org/drawingml/2006/wordprocessingDrawing" xmlns:w10="urn:schemas-microsoft-com:office:word" xmlns:w="http://schemas.openxmlformats.org/wordprocessingml/2006/main" xmlns:w14="http://schemas.microsoft.com/office/word/2010/wordml" xmlns:w15="http://schemas.microsoft.com/office/word/2012/wordml" xmlns:w16cex="http://schemas.microsoft.com/office/word/2018/wordml/cex" xmlns:w16cid="http://schemas.microsoft.com/office/word/2016/wordml/cid" xmlns:w16="http://schemas.microsoft.com/office/word/2018/wordml" xmlns:w16se="http://schemas.microsoft.com/office/word/2015/wordml/symex" xmlns:wpg="http://schemas.microsoft.com/office/word/2010/wordprocessingGroup" xmlns:wpi="http://schemas.microsoft.com/office/word/2010/wordprocessingInk" xmlns:wne="http://schemas.microsoft.com/office/word/2006/wordml" xmlns:wps="http://schemas.microsoft.com/office/word/2010/wordprocessingShape" mc:Ignorable="w14 w15 w16se w16cid w16 w16cex wp14">
   <w15:person w15:author="Arte">
     <w15:presenceInfo w15:providerId="None" w15:userId="Arte"/>
   </w15:person>
@@ -6778,7 +6728,7 @@
 </file>
 
 <file path=word/styles.xml><?xml version="1.0" encoding="utf-8"?>
-<w:styles xmlns:mc="http://schemas.openxmlformats.org/markup-compatibility/2006" xmlns:r="http://schemas.openxmlformats.org/officeDocument/2006/relationships" xmlns:w="http://schemas.openxmlformats.org/wordprocessingml/2006/main" xmlns:w14="http://schemas.microsoft.com/office/word/2010/wordml" xmlns:w15="http://schemas.microsoft.com/office/word/2012/wordml" xmlns:w16cid="http://schemas.microsoft.com/office/word/2016/wordml/cid" xmlns:w16se="http://schemas.microsoft.com/office/word/2015/wordml/symex" mc:Ignorable="w14 w15 w16se w16cid">
+<w:styles xmlns:mc="http://schemas.openxmlformats.org/markup-compatibility/2006" xmlns:r="http://schemas.openxmlformats.org/officeDocument/2006/relationships" xmlns:w="http://schemas.openxmlformats.org/wordprocessingml/2006/main" xmlns:w14="http://schemas.microsoft.com/office/word/2010/wordml" xmlns:w15="http://schemas.microsoft.com/office/word/2012/wordml" xmlns:w16cex="http://schemas.microsoft.com/office/word/2018/wordml/cex" xmlns:w16cid="http://schemas.microsoft.com/office/word/2016/wordml/cid" xmlns:w16="http://schemas.microsoft.com/office/word/2018/wordml" xmlns:w16se="http://schemas.microsoft.com/office/word/2015/wordml/symex" mc:Ignorable="w14 w15 w16se w16cid w16 w16cex">
   <w:docDefaults>
     <w:rPrDefault>
       <w:rPr>
@@ -6792,7 +6742,7 @@
       </w:pPr>
     </w:pPrDefault>
   </w:docDefaults>
-  <w:latentStyles w:defLockedState="0" w:defUIPriority="99" w:defSemiHidden="0" w:defUnhideWhenUsed="0" w:defQFormat="0" w:count="375">
+  <w:latentStyles w:defLockedState="0" w:defUIPriority="99" w:defSemiHidden="0" w:defUnhideWhenUsed="0" w:defQFormat="0" w:count="376">
     <w:lsdException w:name="Normal" w:uiPriority="0" w:qFormat="1"/>
     <w:lsdException w:name="heading 1" w:uiPriority="9" w:qFormat="1"/>
     <w:lsdException w:name="heading 2" w:semiHidden="1" w:uiPriority="9" w:unhideWhenUsed="1" w:qFormat="1"/>
@@ -6898,7 +6848,6 @@
     <w:lsdException w:name="HTML Sample" w:semiHidden="1" w:unhideWhenUsed="1"/>
     <w:lsdException w:name="HTML Typewriter" w:semiHidden="1" w:unhideWhenUsed="1"/>
     <w:lsdException w:name="HTML Variable" w:semiHidden="1" w:unhideWhenUsed="1"/>
-    <w:lsdException w:name="Normal Table" w:semiHidden="1" w:unhideWhenUsed="1"/>
     <w:lsdException w:name="annotation subject" w:semiHidden="1" w:unhideWhenUsed="1" w:qFormat="1"/>
     <w:lsdException w:name="No List" w:semiHidden="1" w:unhideWhenUsed="1"/>
     <w:lsdException w:name="Outline List 1" w:semiHidden="1" w:unhideWhenUsed="1"/>
@@ -6945,10 +6894,8 @@
     <w:lsdException w:name="Table Subtle 2" w:semiHidden="1" w:unhideWhenUsed="1"/>
     <w:lsdException w:name="Table Web 1" w:semiHidden="1" w:unhideWhenUsed="1"/>
     <w:lsdException w:name="Table Web 2" w:semiHidden="1" w:unhideWhenUsed="1"/>
-    <w:lsdException w:name="Table Web 3" w:semiHidden="1" w:unhideWhenUsed="1"/>
     <w:lsdException w:name="Balloon Text" w:semiHidden="1" w:unhideWhenUsed="1" w:qFormat="1"/>
     <w:lsdException w:name="Table Grid" w:uiPriority="39"/>
-    <w:lsdException w:name="Table Theme" w:semiHidden="1" w:unhideWhenUsed="1"/>
     <w:lsdException w:name="Placeholder Text" w:semiHidden="1"/>
     <w:lsdException w:name="No Spacing" w:uiPriority="1" w:qFormat="1"/>
     <w:lsdException w:name="Light Shading" w:uiPriority="60"/>
@@ -7165,6 +7112,7 @@
     <w:lsdException w:name="Smart Hyperlink" w:semiHidden="1" w:unhideWhenUsed="1"/>
     <w:lsdException w:name="Hashtag" w:semiHidden="1" w:unhideWhenUsed="1"/>
     <w:lsdException w:name="Unresolved Mention" w:semiHidden="1" w:unhideWhenUsed="1"/>
+    <w:lsdException w:name="Smart Link" w:semiHidden="1" w:unhideWhenUsed="1"/>
   </w:latentStyles>
   <w:style w:type="paragraph" w:default="1" w:styleId="Normal">
     <w:name w:val="Normal"/>

--- a/Manuscript/ViolenceWomenMex_11Oct.docx
+++ b/Manuscript/ViolenceWomenMex_11Oct.docx
@@ -1,6 +1,6 @@
 
 <file path=word/document.xml><?xml version="1.0" encoding="utf-8"?>
-<w:document xmlns:wpc="http://schemas.microsoft.com/office/word/2010/wordprocessingCanvas" xmlns:cx="http://schemas.microsoft.com/office/drawing/2014/chartex" xmlns:cx1="http://schemas.microsoft.com/office/drawing/2015/9/8/chartex" xmlns:cx2="http://schemas.microsoft.com/office/drawing/2015/10/21/chartex" xmlns:cx3="http://schemas.microsoft.com/office/drawing/2016/5/9/chartex" xmlns:cx4="http://schemas.microsoft.com/office/drawing/2016/5/10/chartex" xmlns:cx5="http://schemas.microsoft.com/office/drawing/2016/5/11/chartex" xmlns:cx6="http://schemas.microsoft.com/office/drawing/2016/5/12/chartex" xmlns:cx7="http://schemas.microsoft.com/office/drawing/2016/5/13/chartex" xmlns:cx8="http://schemas.microsoft.com/office/drawing/2016/5/14/chartex" xmlns:mc="http://schemas.openxmlformats.org/markup-compatibility/2006" xmlns:aink="http://schemas.microsoft.com/office/drawing/2016/ink" xmlns:am3d="http://schemas.microsoft.com/office/drawing/2017/model3d" xmlns:o="urn:schemas-microsoft-com:office:office" xmlns:r="http://schemas.openxmlformats.org/officeDocument/2006/relationships" xmlns:m="http://schemas.openxmlformats.org/officeDocument/2006/math" xmlns:v="urn:schemas-microsoft-com:vml" xmlns:wp14="http://schemas.microsoft.com/office/word/2010/wordprocessingDrawing" xmlns:wp="http://schemas.openxmlformats.org/drawingml/2006/wordprocessingDrawing" xmlns:w10="urn:schemas-microsoft-com:office:word" xmlns:w="http://schemas.openxmlformats.org/wordprocessingml/2006/main" xmlns:w14="http://schemas.microsoft.com/office/word/2010/wordml" xmlns:w15="http://schemas.microsoft.com/office/word/2012/wordml" xmlns:w16cex="http://schemas.microsoft.com/office/word/2018/wordml/cex" xmlns:w16cid="http://schemas.microsoft.com/office/word/2016/wordml/cid" xmlns:w16="http://schemas.microsoft.com/office/word/2018/wordml" xmlns:w16se="http://schemas.microsoft.com/office/word/2015/wordml/symex" xmlns:wpg="http://schemas.microsoft.com/office/word/2010/wordprocessingGroup" xmlns:wpi="http://schemas.microsoft.com/office/word/2010/wordprocessingInk" xmlns:wne="http://schemas.microsoft.com/office/word/2006/wordml" xmlns:wps="http://schemas.microsoft.com/office/word/2010/wordprocessingShape" mc:Ignorable="w14 w15 w16se w16cid w16 w16cex wp14">
+<w:document xmlns:wpc="http://schemas.microsoft.com/office/word/2010/wordprocessingCanvas" xmlns:cx="http://schemas.microsoft.com/office/drawing/2014/chartex" xmlns:cx1="http://schemas.microsoft.com/office/drawing/2015/9/8/chartex" xmlns:cx2="http://schemas.microsoft.com/office/drawing/2015/10/21/chartex" xmlns:cx3="http://schemas.microsoft.com/office/drawing/2016/5/9/chartex" xmlns:cx4="http://schemas.microsoft.com/office/drawing/2016/5/10/chartex" xmlns:cx5="http://schemas.microsoft.com/office/drawing/2016/5/11/chartex" xmlns:cx6="http://schemas.microsoft.com/office/drawing/2016/5/12/chartex" xmlns:cx7="http://schemas.microsoft.com/office/drawing/2016/5/13/chartex" xmlns:cx8="http://schemas.microsoft.com/office/drawing/2016/5/14/chartex" xmlns:mc="http://schemas.openxmlformats.org/markup-compatibility/2006" xmlns:aink="http://schemas.microsoft.com/office/drawing/2016/ink" xmlns:am3d="http://schemas.microsoft.com/office/drawing/2017/model3d" xmlns:o="urn:schemas-microsoft-com:office:office" xmlns:r="http://schemas.openxmlformats.org/officeDocument/2006/relationships" xmlns:m="http://schemas.openxmlformats.org/officeDocument/2006/math" xmlns:v="urn:schemas-microsoft-com:vml" xmlns:wp14="http://schemas.microsoft.com/office/word/2010/wordprocessingDrawing" xmlns:wp="http://schemas.openxmlformats.org/drawingml/2006/wordprocessingDrawing" xmlns:w10="urn:schemas-microsoft-com:office:word" xmlns:w="http://schemas.openxmlformats.org/wordprocessingml/2006/main" xmlns:w14="http://schemas.microsoft.com/office/word/2010/wordml" xmlns:w15="http://schemas.microsoft.com/office/word/2012/wordml" xmlns:w16cex="http://schemas.microsoft.com/office/word/2018/wordml/cex" xmlns:w16cid="http://schemas.microsoft.com/office/word/2016/wordml/cid" xmlns:w16="http://schemas.microsoft.com/office/word/2018/wordml" xmlns:w16sdtdh="http://schemas.microsoft.com/office/word/2020/wordml/sdtdatahash" xmlns:w16se="http://schemas.microsoft.com/office/word/2015/wordml/symex" xmlns:wpg="http://schemas.microsoft.com/office/word/2010/wordprocessingGroup" xmlns:wpi="http://schemas.microsoft.com/office/word/2010/wordprocessingInk" xmlns:wne="http://schemas.microsoft.com/office/word/2006/wordml" xmlns:wps="http://schemas.microsoft.com/office/word/2010/wordprocessingShape" mc:Ignorable="w14 w15 w16se w16cid w16 w16cex w16sdtdh wp14">
   <w:body>
     <w:p>
       <w:pPr>
@@ -64,25 +64,14 @@
           <w:lang w:val="es-MX"/>
         </w:rPr>
       </w:pPr>
-      <w:proofErr w:type="spellStart"/>
-      <w:r>
-        <w:rPr>
-          <w:rFonts w:ascii="Courier New" w:hAnsi="Courier New" w:cs="Courier New"/>
-          <w:sz w:val="24"/>
-          <w:szCs w:val="24"/>
-          <w:lang w:val="es-MX"/>
-        </w:rPr>
-        <w:t>Authors</w:t>
-      </w:r>
-      <w:proofErr w:type="spellEnd"/>
-      <w:r>
-        <w:rPr>
-          <w:rFonts w:ascii="Courier New" w:hAnsi="Courier New" w:cs="Courier New"/>
-          <w:sz w:val="24"/>
-          <w:szCs w:val="24"/>
-          <w:lang w:val="es-MX"/>
-        </w:rPr>
-        <w:t>:</w:t>
+      <w:r>
+        <w:rPr>
+          <w:rFonts w:ascii="Courier New" w:hAnsi="Courier New" w:cs="Courier New"/>
+          <w:sz w:val="24"/>
+          <w:szCs w:val="24"/>
+          <w:lang w:val="es-MX"/>
+        </w:rPr>
+        <w:t>Authors:</w:t>
       </w:r>
     </w:p>
     <w:p>
@@ -102,47 +91,7 @@
           <w:szCs w:val="24"/>
           <w:lang w:val="es-MX"/>
         </w:rPr>
-        <w:t xml:space="preserve">Artemisa Flores-Martínez: CONACYT </w:t>
-      </w:r>
-      <w:proofErr w:type="spellStart"/>
-      <w:r>
-        <w:rPr>
-          <w:rFonts w:ascii="Courier New" w:hAnsi="Courier New" w:cs="Courier New"/>
-          <w:sz w:val="24"/>
-          <w:szCs w:val="24"/>
-          <w:lang w:val="es-MX"/>
-        </w:rPr>
-        <w:t>Research</w:t>
-      </w:r>
-      <w:proofErr w:type="spellEnd"/>
-      <w:r>
-        <w:rPr>
-          <w:rFonts w:ascii="Courier New" w:hAnsi="Courier New" w:cs="Courier New"/>
-          <w:sz w:val="24"/>
-          <w:szCs w:val="24"/>
-          <w:lang w:val="es-MX"/>
-        </w:rPr>
-        <w:t xml:space="preserve"> </w:t>
-      </w:r>
-      <w:proofErr w:type="spellStart"/>
-      <w:r>
-        <w:rPr>
-          <w:rFonts w:ascii="Courier New" w:hAnsi="Courier New" w:cs="Courier New"/>
-          <w:sz w:val="24"/>
-          <w:szCs w:val="24"/>
-          <w:lang w:val="es-MX"/>
-        </w:rPr>
-        <w:t>Fellow</w:t>
-      </w:r>
-      <w:proofErr w:type="spellEnd"/>
-      <w:r>
-        <w:rPr>
-          <w:rFonts w:ascii="Courier New" w:hAnsi="Courier New" w:cs="Courier New"/>
-          <w:sz w:val="24"/>
-          <w:szCs w:val="24"/>
-          <w:lang w:val="es-MX"/>
-        </w:rPr>
-        <w:t xml:space="preserve"> at Centro de Investigación y Docencia Económicas. </w:t>
+        <w:t xml:space="preserve">Artemisa Flores-Martínez: CONACYT Research Fellow at Centro de Investigación y Docencia Económicas. </w:t>
       </w:r>
     </w:p>
     <w:p>
@@ -2166,7 +2115,6 @@
         </w:rPr>
         <w:t xml:space="preserve">Study Data </w:t>
       </w:r>
-      <w:proofErr w:type="gramStart"/>
       <w:r>
         <w:rPr>
           <w:rFonts w:ascii="Courier New" w:hAnsi="Courier New" w:cs="Courier New"/>
@@ -2177,7 +2125,6 @@
         </w:rPr>
         <w:t>And</w:t>
       </w:r>
-      <w:proofErr w:type="gramEnd"/>
       <w:r>
         <w:rPr>
           <w:rFonts w:ascii="Courier New" w:hAnsi="Courier New" w:cs="Courier New"/>
@@ -3716,7 +3663,6 @@
           <w:delText xml:space="preserve">the </w:delText>
         </w:r>
       </w:del>
-      <w:proofErr w:type="spellStart"/>
       <w:ins w:id="14" w:author="Arte" w:date="2019-09-23T18:49:00Z">
         <w:r>
           <w:rPr>
@@ -3725,17 +3671,7 @@
             <w:szCs w:val="24"/>
             <w:lang w:val="en-US"/>
           </w:rPr>
-          <w:t>thatx</w:t>
-        </w:r>
-        <w:proofErr w:type="spellEnd"/>
-        <w:r>
-          <w:rPr>
-            <w:rFonts w:ascii="Courier New" w:hAnsi="Courier New" w:cs="Courier New"/>
-            <w:sz w:val="24"/>
-            <w:szCs w:val="24"/>
-            <w:lang w:val="en-US"/>
-          </w:rPr>
-          <w:t xml:space="preserve"> </w:t>
+          <w:t xml:space="preserve">thatx </w:t>
         </w:r>
       </w:ins>
       <w:r>
@@ -5567,7 +5503,6 @@
         </w:rPr>
         <w:fldChar w:fldCharType="end"/>
       </w:r>
-      <w:proofErr w:type="spellStart"/>
       <w:ins w:id="74" w:author="Arte" w:date="2019-09-24T18:07:00Z">
         <w:r>
           <w:rPr>
@@ -5576,17 +5511,7 @@
             <w:sz w:val="21"/>
             <w:szCs w:val="21"/>
           </w:rPr>
-          <w:t>Encuesta</w:t>
-        </w:r>
-        <w:proofErr w:type="spellEnd"/>
-        <w:r>
-          <w:rPr>
-            <w:rFonts w:ascii="Arial" w:hAnsi="Arial" w:cs="Arial"/>
-            <w:color w:val="222222"/>
-            <w:sz w:val="21"/>
-            <w:szCs w:val="21"/>
-          </w:rPr>
-          <w:t xml:space="preserve"> Intercensal </w:t>
+          <w:t xml:space="preserve">Encuesta Intercensal </w:t>
         </w:r>
         <w:r>
           <w:rPr>
@@ -5666,7 +5591,7 @@
 </file>
 
 <file path=word/comments.xml><?xml version="1.0" encoding="utf-8"?>
-<w:comments xmlns:wpc="http://schemas.microsoft.com/office/word/2010/wordprocessingCanvas" xmlns:cx="http://schemas.microsoft.com/office/drawing/2014/chartex" xmlns:cx1="http://schemas.microsoft.com/office/drawing/2015/9/8/chartex" xmlns:cx2="http://schemas.microsoft.com/office/drawing/2015/10/21/chartex" xmlns:cx3="http://schemas.microsoft.com/office/drawing/2016/5/9/chartex" xmlns:cx4="http://schemas.microsoft.com/office/drawing/2016/5/10/chartex" xmlns:cx5="http://schemas.microsoft.com/office/drawing/2016/5/11/chartex" xmlns:cx6="http://schemas.microsoft.com/office/drawing/2016/5/12/chartex" xmlns:cx7="http://schemas.microsoft.com/office/drawing/2016/5/13/chartex" xmlns:cx8="http://schemas.microsoft.com/office/drawing/2016/5/14/chartex" xmlns:mc="http://schemas.openxmlformats.org/markup-compatibility/2006" xmlns:aink="http://schemas.microsoft.com/office/drawing/2016/ink" xmlns:am3d="http://schemas.microsoft.com/office/drawing/2017/model3d" xmlns:o="urn:schemas-microsoft-com:office:office" xmlns:r="http://schemas.openxmlformats.org/officeDocument/2006/relationships" xmlns:m="http://schemas.openxmlformats.org/officeDocument/2006/math" xmlns:v="urn:schemas-microsoft-com:vml" xmlns:wp14="http://schemas.microsoft.com/office/word/2010/wordprocessingDrawing" xmlns:wp="http://schemas.openxmlformats.org/drawingml/2006/wordprocessingDrawing" xmlns:w10="urn:schemas-microsoft-com:office:word" xmlns:w="http://schemas.openxmlformats.org/wordprocessingml/2006/main" xmlns:w14="http://schemas.microsoft.com/office/word/2010/wordml" xmlns:w15="http://schemas.microsoft.com/office/word/2012/wordml" xmlns:w16cex="http://schemas.microsoft.com/office/word/2018/wordml/cex" xmlns:w16cid="http://schemas.microsoft.com/office/word/2016/wordml/cid" xmlns:w16="http://schemas.microsoft.com/office/word/2018/wordml" xmlns:w16se="http://schemas.microsoft.com/office/word/2015/wordml/symex" xmlns:wpg="http://schemas.microsoft.com/office/word/2010/wordprocessingGroup" xmlns:wpi="http://schemas.microsoft.com/office/word/2010/wordprocessingInk" xmlns:wne="http://schemas.microsoft.com/office/word/2006/wordml" xmlns:wps="http://schemas.microsoft.com/office/word/2010/wordprocessingShape" mc:Ignorable="w14 w15 w16se w16cid w16 w16cex wp14">
+<w:comments xmlns:wpc="http://schemas.microsoft.com/office/word/2010/wordprocessingCanvas" xmlns:cx="http://schemas.microsoft.com/office/drawing/2014/chartex" xmlns:cx1="http://schemas.microsoft.com/office/drawing/2015/9/8/chartex" xmlns:cx2="http://schemas.microsoft.com/office/drawing/2015/10/21/chartex" xmlns:cx3="http://schemas.microsoft.com/office/drawing/2016/5/9/chartex" xmlns:cx4="http://schemas.microsoft.com/office/drawing/2016/5/10/chartex" xmlns:cx5="http://schemas.microsoft.com/office/drawing/2016/5/11/chartex" xmlns:cx6="http://schemas.microsoft.com/office/drawing/2016/5/12/chartex" xmlns:cx7="http://schemas.microsoft.com/office/drawing/2016/5/13/chartex" xmlns:cx8="http://schemas.microsoft.com/office/drawing/2016/5/14/chartex" xmlns:mc="http://schemas.openxmlformats.org/markup-compatibility/2006" xmlns:aink="http://schemas.microsoft.com/office/drawing/2016/ink" xmlns:am3d="http://schemas.microsoft.com/office/drawing/2017/model3d" xmlns:o="urn:schemas-microsoft-com:office:office" xmlns:r="http://schemas.openxmlformats.org/officeDocument/2006/relationships" xmlns:m="http://schemas.openxmlformats.org/officeDocument/2006/math" xmlns:v="urn:schemas-microsoft-com:vml" xmlns:wp14="http://schemas.microsoft.com/office/word/2010/wordprocessingDrawing" xmlns:wp="http://schemas.openxmlformats.org/drawingml/2006/wordprocessingDrawing" xmlns:w10="urn:schemas-microsoft-com:office:word" xmlns:w="http://schemas.openxmlformats.org/wordprocessingml/2006/main" xmlns:w14="http://schemas.microsoft.com/office/word/2010/wordml" xmlns:w15="http://schemas.microsoft.com/office/word/2012/wordml" xmlns:w16cex="http://schemas.microsoft.com/office/word/2018/wordml/cex" xmlns:w16cid="http://schemas.microsoft.com/office/word/2016/wordml/cid" xmlns:w16="http://schemas.microsoft.com/office/word/2018/wordml" xmlns:w16sdtdh="http://schemas.microsoft.com/office/word/2020/wordml/sdtdatahash" xmlns:w16se="http://schemas.microsoft.com/office/word/2015/wordml/symex" xmlns:wpg="http://schemas.microsoft.com/office/word/2010/wordprocessingGroup" xmlns:wpi="http://schemas.microsoft.com/office/word/2010/wordprocessingInk" xmlns:wne="http://schemas.microsoft.com/office/word/2006/wordml" xmlns:wps="http://schemas.microsoft.com/office/word/2010/wordprocessingShape" mc:Ignorable="w14 w15 w16se w16cid w16 w16cex w16sdtdh wp14">
   <w:comment w:id="0" w:author="Arte" w:date="2019-09-24T17:22:00Z" w:initials="A">
     <w:p>
       <w:pPr>
@@ -5691,16 +5616,8 @@
         <w:rPr>
           <w:lang w:val="es-MX"/>
         </w:rPr>
-        <w:t xml:space="preserve"> en el repositorio en </w:t>
-      </w:r>
-      <w:proofErr w:type="spellStart"/>
-      <w:r>
-        <w:rPr>
-          <w:lang w:val="es-MX"/>
-        </w:rPr>
-        <w:t>github</w:t>
-      </w:r>
-      <w:proofErr w:type="spellEnd"/>
+        <w:t xml:space="preserve"> en el repositorio en github</w:t>
+      </w:r>
       <w:r>
         <w:rPr>
           <w:lang w:val="es-MX"/>
@@ -5791,16 +5708,8 @@
         <w:rPr>
           <w:lang w:val="es-MX"/>
         </w:rPr>
-        <w:t xml:space="preserve">nero. </w:t>
-      </w:r>
-      <w:proofErr w:type="gramStart"/>
-      <w:r>
-        <w:rPr>
-          <w:lang w:val="es-MX"/>
-        </w:rPr>
-        <w:t>Puedes buscar algunas fuentes?</w:t>
-      </w:r>
-      <w:proofErr w:type="gramEnd"/>
+        <w:t>nero. Puedes buscar algunas fuentes?</w:t>
+      </w:r>
     </w:p>
   </w:comment>
   <w:comment w:id="3" w:author="José Manuel Aburto" w:date="2019-10-11T15:55:00Z" w:initials="JMA">
@@ -5839,56 +5748,7 @@
         <w:rPr>
           <w:lang w:val="es-MX"/>
         </w:rPr>
-        <w:t xml:space="preserve"> documentamos el incremento de homicidios y de </w:t>
-      </w:r>
-      <w:proofErr w:type="spellStart"/>
-      <w:r>
-        <w:rPr>
-          <w:lang w:val="es-MX"/>
-        </w:rPr>
-        <w:t>fear</w:t>
-      </w:r>
-      <w:proofErr w:type="spellEnd"/>
-      <w:r>
-        <w:rPr>
-          <w:lang w:val="es-MX"/>
-        </w:rPr>
-        <w:t xml:space="preserve"> </w:t>
-      </w:r>
-      <w:proofErr w:type="spellStart"/>
-      <w:r>
-        <w:rPr>
-          <w:lang w:val="es-MX"/>
-        </w:rPr>
-        <w:t>to</w:t>
-      </w:r>
-      <w:proofErr w:type="spellEnd"/>
-      <w:r>
-        <w:rPr>
-          <w:lang w:val="es-MX"/>
-        </w:rPr>
-        <w:t xml:space="preserve"> </w:t>
-      </w:r>
-      <w:proofErr w:type="spellStart"/>
-      <w:r>
-        <w:rPr>
-          <w:lang w:val="es-MX"/>
-        </w:rPr>
-        <w:t>crime</w:t>
-      </w:r>
-      <w:proofErr w:type="spellEnd"/>
-      <w:r>
-        <w:rPr>
-          <w:lang w:val="es-MX"/>
-        </w:rPr>
-        <w:t xml:space="preserve">. </w:t>
-      </w:r>
-      <w:proofErr w:type="gramStart"/>
-      <w:r>
-        <w:rPr>
-          <w:lang w:val="es-MX"/>
-        </w:rPr>
-        <w:t>Pero no s</w:t>
+        <w:t xml:space="preserve"> documentamos el incremento de homicidios y de fear to crime. Pero no s</w:t>
       </w:r>
       <w:r>
         <w:rPr>
@@ -5912,28 +5772,7 @@
         <w:rPr>
           <w:lang w:val="es-MX"/>
         </w:rPr>
-        <w:t xml:space="preserve"> otra cosa que podamos hacer?</w:t>
-      </w:r>
-      <w:proofErr w:type="gramEnd"/>
-      <w:r>
-        <w:rPr>
-          <w:lang w:val="es-MX"/>
-        </w:rPr>
-        <w:t xml:space="preserve"> </w:t>
-      </w:r>
-      <w:proofErr w:type="gramStart"/>
-      <w:r>
-        <w:rPr>
-          <w:lang w:val="es-MX"/>
-        </w:rPr>
-        <w:t>Alguna idea?</w:t>
-      </w:r>
-      <w:proofErr w:type="gramEnd"/>
-      <w:r>
-        <w:rPr>
-          <w:lang w:val="es-MX"/>
-        </w:rPr>
-        <w:t xml:space="preserve"> Podr</w:t>
+        <w:t xml:space="preserve"> otra cosa que podamos hacer? Alguna idea? Podr</w:t>
       </w:r>
       <w:r>
         <w:rPr>
@@ -5978,21 +5817,7 @@
         <w:rPr>
           <w:lang w:val="es-MX"/>
         </w:rPr>
-        <w:t xml:space="preserve"> si sea posible con las </w:t>
-      </w:r>
-      <w:proofErr w:type="spellStart"/>
-      <w:r>
-        <w:rPr>
-          <w:lang w:val="es-MX"/>
-        </w:rPr>
-        <w:t>ecnuestas</w:t>
-      </w:r>
-      <w:proofErr w:type="spellEnd"/>
-      <w:r>
-        <w:rPr>
-          <w:lang w:val="es-MX"/>
-        </w:rPr>
-        <w:t xml:space="preserve"> para tener representatividad a nivel estatal y por edad. </w:t>
+        <w:t xml:space="preserve"> si sea posible con las ecnuestas para tener representatividad a nivel estatal y por edad. </w:t>
       </w:r>
     </w:p>
   </w:comment>
@@ -6020,98 +5845,7 @@
         <w:rPr>
           <w:lang w:val="es-MX"/>
         </w:rPr>
-        <w:t xml:space="preserve">uy bien: </w:t>
-      </w:r>
-      <w:proofErr w:type="gramStart"/>
-      <w:r>
-        <w:rPr>
-          <w:lang w:val="es-MX"/>
-        </w:rPr>
-        <w:t xml:space="preserve">Entonces para los </w:t>
-      </w:r>
-      <w:proofErr w:type="spellStart"/>
-      <w:r>
-        <w:rPr>
-          <w:lang w:val="es-MX"/>
-        </w:rPr>
-        <w:t>state-level</w:t>
-      </w:r>
-      <w:proofErr w:type="spellEnd"/>
-      <w:r>
-        <w:rPr>
-          <w:lang w:val="es-MX"/>
-        </w:rPr>
-        <w:t xml:space="preserve"> </w:t>
-      </w:r>
-      <w:proofErr w:type="spellStart"/>
-      <w:r>
-        <w:rPr>
-          <w:lang w:val="es-MX"/>
-        </w:rPr>
-        <w:t>rates</w:t>
-      </w:r>
-      <w:proofErr w:type="spellEnd"/>
-      <w:r>
-        <w:rPr>
-          <w:lang w:val="es-MX"/>
-        </w:rPr>
-        <w:t xml:space="preserve"> se usa la </w:t>
-      </w:r>
-      <w:proofErr w:type="spellStart"/>
-      <w:r>
-        <w:rPr>
-          <w:lang w:val="es-MX"/>
-        </w:rPr>
-        <w:t>national</w:t>
-      </w:r>
-      <w:proofErr w:type="spellEnd"/>
-      <w:r>
-        <w:rPr>
-          <w:lang w:val="es-MX"/>
-        </w:rPr>
-        <w:t xml:space="preserve"> </w:t>
-      </w:r>
-      <w:proofErr w:type="spellStart"/>
-      <w:r>
-        <w:rPr>
-          <w:lang w:val="es-MX"/>
-        </w:rPr>
-        <w:t>female</w:t>
-      </w:r>
-      <w:proofErr w:type="spellEnd"/>
-      <w:r>
-        <w:rPr>
-          <w:lang w:val="es-MX"/>
-        </w:rPr>
-        <w:t xml:space="preserve"> </w:t>
-      </w:r>
-      <w:proofErr w:type="spellStart"/>
-      <w:r>
-        <w:rPr>
-          <w:lang w:val="es-MX"/>
-        </w:rPr>
-        <w:t>population</w:t>
-      </w:r>
-      <w:proofErr w:type="spellEnd"/>
-      <w:r>
-        <w:rPr>
-          <w:lang w:val="es-MX"/>
-        </w:rPr>
-        <w:t xml:space="preserve">, o la de cada </w:t>
-      </w:r>
-      <w:proofErr w:type="spellStart"/>
-      <w:r>
-        <w:rPr>
-          <w:lang w:val="es-MX"/>
-        </w:rPr>
-        <w:t>edo</w:t>
-      </w:r>
-      <w:proofErr w:type="spellEnd"/>
-      <w:r>
-        <w:rPr>
-          <w:lang w:val="es-MX"/>
-        </w:rPr>
-        <w:t>, seg</w:t>
+        <w:t>uy bien: Entonces para los state-level rates se usa la national female population, o la de cada edo, seg</w:t>
       </w:r>
       <w:r>
         <w:rPr>
@@ -6137,7 +5871,6 @@
         </w:rPr>
         <w:t>ltimo??</w:t>
       </w:r>
-      <w:proofErr w:type="gramEnd"/>
     </w:p>
   </w:comment>
   <w:comment w:id="5" w:author="José Manuel Aburto" w:date="2019-10-11T15:31:00Z" w:initials="JMA">
@@ -6224,7 +5957,6 @@
           <w:lang w:val="es-MX"/>
         </w:rPr>
       </w:pPr>
-      <w:proofErr w:type="gramStart"/>
       <w:r>
         <w:rPr>
           <w:lang w:val="es-MX"/>
@@ -6241,35 +5973,7 @@
         <w:rPr>
           <w:lang w:val="es-MX"/>
         </w:rPr>
-        <w:t xml:space="preserve">amos describirla antes del </w:t>
-      </w:r>
-      <w:proofErr w:type="spellStart"/>
-      <w:r>
-        <w:rPr>
-          <w:lang w:val="es-MX"/>
-        </w:rPr>
-        <w:t>Exhibit</w:t>
-      </w:r>
-      <w:proofErr w:type="spellEnd"/>
-      <w:r>
-        <w:rPr>
-          <w:lang w:val="es-MX"/>
-        </w:rPr>
-        <w:t xml:space="preserve"> 1?</w:t>
-      </w:r>
-      <w:proofErr w:type="gramEnd"/>
-      <w:r>
-        <w:rPr>
-          <w:lang w:val="es-MX"/>
-        </w:rPr>
-        <w:t xml:space="preserve"> </w:t>
-      </w:r>
-      <w:proofErr w:type="gramStart"/>
-      <w:r>
-        <w:rPr>
-          <w:lang w:val="es-MX"/>
-        </w:rPr>
-        <w:t>Asimismo, en ese cuadro tenemos niveles y en la figura cambios, entonces los niveles no deber</w:t>
+        <w:t>amos describirla antes del Exhibit 1? Asimismo, en ese cuadro tenemos niveles y en la figura cambios, entonces los niveles no deber</w:t>
       </w:r>
       <w:r>
         <w:rPr>
@@ -6283,7 +5987,6 @@
         </w:rPr>
         <w:t>an ir primero?</w:t>
       </w:r>
-      <w:proofErr w:type="gramEnd"/>
     </w:p>
   </w:comment>
   <w:comment w:id="7" w:author="José Manuel Aburto" w:date="2019-10-12T12:39:00Z" w:initials="JMA">
@@ -6322,21 +6025,7 @@
         <w:rPr>
           <w:lang w:val="es-MX"/>
         </w:rPr>
-        <w:t xml:space="preserve">reo que </w:t>
-      </w:r>
-      <w:proofErr w:type="spellStart"/>
-      <w:r>
-        <w:rPr>
-          <w:lang w:val="es-MX"/>
-        </w:rPr>
-        <w:t>exhibit</w:t>
-      </w:r>
-      <w:proofErr w:type="spellEnd"/>
-      <w:r>
-        <w:rPr>
-          <w:lang w:val="es-MX"/>
-        </w:rPr>
-        <w:t xml:space="preserve"> 1 es mucho m</w:t>
+        <w:t>reo que exhibit 1 es mucho m</w:t>
       </w:r>
       <w:r>
         <w:rPr>
@@ -6388,63 +6077,7 @@
         <w:rPr>
           <w:lang w:val="es-MX"/>
         </w:rPr>
-        <w:t xml:space="preserve">amos hacer algo parecido a </w:t>
-      </w:r>
-      <w:proofErr w:type="spellStart"/>
-      <w:r>
-        <w:rPr>
-          <w:lang w:val="es-MX"/>
-        </w:rPr>
-        <w:t>exhibit</w:t>
-      </w:r>
-      <w:proofErr w:type="spellEnd"/>
-      <w:r>
-        <w:rPr>
-          <w:lang w:val="es-MX"/>
-        </w:rPr>
-        <w:t xml:space="preserve"> 1 pero con </w:t>
-      </w:r>
-      <w:proofErr w:type="spellStart"/>
-      <w:r>
-        <w:rPr>
-          <w:lang w:val="es-MX"/>
-        </w:rPr>
-        <w:t>fear</w:t>
-      </w:r>
-      <w:proofErr w:type="spellEnd"/>
-      <w:r>
-        <w:rPr>
-          <w:lang w:val="es-MX"/>
-        </w:rPr>
-        <w:t xml:space="preserve"> </w:t>
-      </w:r>
-      <w:proofErr w:type="spellStart"/>
-      <w:r>
-        <w:rPr>
-          <w:lang w:val="es-MX"/>
-        </w:rPr>
-        <w:t>to</w:t>
-      </w:r>
-      <w:proofErr w:type="spellEnd"/>
-      <w:r>
-        <w:rPr>
-          <w:lang w:val="es-MX"/>
-        </w:rPr>
-        <w:t xml:space="preserve"> </w:t>
-      </w:r>
-      <w:proofErr w:type="spellStart"/>
-      <w:r>
-        <w:rPr>
-          <w:lang w:val="es-MX"/>
-        </w:rPr>
-        <w:t>crime</w:t>
-      </w:r>
-      <w:proofErr w:type="spellEnd"/>
-      <w:r>
-        <w:rPr>
-          <w:lang w:val="es-MX"/>
-        </w:rPr>
-        <w:t>. Si me mandas una tabla con la proporci</w:t>
+        <w:t>amos hacer algo parecido a exhibit 1 pero con fear to crime. Si me mandas una tabla con la proporci</w:t>
       </w:r>
       <w:r>
         <w:rPr>
@@ -6468,49 +6101,7 @@
         <w:rPr>
           <w:lang w:val="es-MX"/>
         </w:rPr>
-        <w:t xml:space="preserve">fica, lo importante es que sea solo para mujeres. Creo que lo que mostramos hasta ahora de </w:t>
-      </w:r>
-      <w:proofErr w:type="spellStart"/>
-      <w:r>
-        <w:rPr>
-          <w:lang w:val="es-MX"/>
-        </w:rPr>
-        <w:t>fear</w:t>
-      </w:r>
-      <w:proofErr w:type="spellEnd"/>
-      <w:r>
-        <w:rPr>
-          <w:lang w:val="es-MX"/>
-        </w:rPr>
-        <w:t xml:space="preserve"> </w:t>
-      </w:r>
-      <w:proofErr w:type="spellStart"/>
-      <w:r>
-        <w:rPr>
-          <w:lang w:val="es-MX"/>
-        </w:rPr>
-        <w:t>to</w:t>
-      </w:r>
-      <w:proofErr w:type="spellEnd"/>
-      <w:r>
-        <w:rPr>
-          <w:lang w:val="es-MX"/>
-        </w:rPr>
-        <w:t xml:space="preserve"> </w:t>
-      </w:r>
-      <w:proofErr w:type="spellStart"/>
-      <w:r>
-        <w:rPr>
-          <w:lang w:val="es-MX"/>
-        </w:rPr>
-        <w:t>crime</w:t>
-      </w:r>
-      <w:proofErr w:type="spellEnd"/>
-      <w:r>
-        <w:rPr>
-          <w:lang w:val="es-MX"/>
-        </w:rPr>
-        <w:t xml:space="preserve"> es ambos sexos. T</w:t>
+        <w:t>fica, lo importante es que sea solo para mujeres. Creo que lo que mostramos hasta ahora de fear to crime es ambos sexos. T</w:t>
       </w:r>
       <w:r>
         <w:rPr>
@@ -6522,21 +6113,7 @@
         <w:rPr>
           <w:lang w:val="es-MX"/>
         </w:rPr>
-        <w:t xml:space="preserve"> tienes </w:t>
-      </w:r>
-      <w:proofErr w:type="spellStart"/>
-      <w:r>
-        <w:rPr>
-          <w:lang w:val="es-MX"/>
-        </w:rPr>
-        <w:t>mas</w:t>
-      </w:r>
-      <w:proofErr w:type="spellEnd"/>
-      <w:r>
-        <w:rPr>
-          <w:lang w:val="es-MX"/>
-        </w:rPr>
-        <w:t xml:space="preserve"> experiencia con encuestas que yo, qu</w:t>
+        <w:t xml:space="preserve"> tienes mas experiencia con encuestas que yo, qu</w:t>
       </w:r>
       <w:r>
         <w:rPr>
@@ -6566,21 +6143,7 @@
         <w:rPr>
           <w:lang w:val="es-MX"/>
         </w:rPr>
-        <w:t xml:space="preserve">a nuestra </w:t>
-      </w:r>
-      <w:proofErr w:type="spellStart"/>
-      <w:r>
-        <w:rPr>
-          <w:lang w:val="es-MX"/>
-        </w:rPr>
-        <w:t>exhibit</w:t>
-      </w:r>
-      <w:proofErr w:type="spellEnd"/>
-      <w:r>
-        <w:rPr>
-          <w:lang w:val="es-MX"/>
-        </w:rPr>
-        <w:t xml:space="preserve"> 2, y luego ya tratar</w:t>
+        <w:t>a nuestra exhibit 2, y luego ya tratar</w:t>
       </w:r>
       <w:r>
         <w:rPr>
@@ -6600,7 +6163,7 @@
 </file>
 
 <file path=word/commentsExtended.xml><?xml version="1.0" encoding="utf-8"?>
-<w15:commentsEx xmlns:wpc="http://schemas.microsoft.com/office/word/2010/wordprocessingCanvas" xmlns:cx="http://schemas.microsoft.com/office/drawing/2014/chartex" xmlns:cx1="http://schemas.microsoft.com/office/drawing/2015/9/8/chartex" xmlns:cx2="http://schemas.microsoft.com/office/drawing/2015/10/21/chartex" xmlns:cx3="http://schemas.microsoft.com/office/drawing/2016/5/9/chartex" xmlns:cx4="http://schemas.microsoft.com/office/drawing/2016/5/10/chartex" xmlns:cx5="http://schemas.microsoft.com/office/drawing/2016/5/11/chartex" xmlns:cx6="http://schemas.microsoft.com/office/drawing/2016/5/12/chartex" xmlns:cx7="http://schemas.microsoft.com/office/drawing/2016/5/13/chartex" xmlns:cx8="http://schemas.microsoft.com/office/drawing/2016/5/14/chartex" xmlns:mc="http://schemas.openxmlformats.org/markup-compatibility/2006" xmlns:aink="http://schemas.microsoft.com/office/drawing/2016/ink" xmlns:am3d="http://schemas.microsoft.com/office/drawing/2017/model3d" xmlns:o="urn:schemas-microsoft-com:office:office" xmlns:r="http://schemas.openxmlformats.org/officeDocument/2006/relationships" xmlns:m="http://schemas.openxmlformats.org/officeDocument/2006/math" xmlns:v="urn:schemas-microsoft-com:vml" xmlns:wp14="http://schemas.microsoft.com/office/word/2010/wordprocessingDrawing" xmlns:wp="http://schemas.openxmlformats.org/drawingml/2006/wordprocessingDrawing" xmlns:w10="urn:schemas-microsoft-com:office:word" xmlns:w="http://schemas.openxmlformats.org/wordprocessingml/2006/main" xmlns:w14="http://schemas.microsoft.com/office/word/2010/wordml" xmlns:w15="http://schemas.microsoft.com/office/word/2012/wordml" xmlns:w16cex="http://schemas.microsoft.com/office/word/2018/wordml/cex" xmlns:w16cid="http://schemas.microsoft.com/office/word/2016/wordml/cid" xmlns:w16="http://schemas.microsoft.com/office/word/2018/wordml" xmlns:w16se="http://schemas.microsoft.com/office/word/2015/wordml/symex" xmlns:wpg="http://schemas.microsoft.com/office/word/2010/wordprocessingGroup" xmlns:wpi="http://schemas.microsoft.com/office/word/2010/wordprocessingInk" xmlns:wne="http://schemas.microsoft.com/office/word/2006/wordml" xmlns:wps="http://schemas.microsoft.com/office/word/2010/wordprocessingShape" mc:Ignorable="w14 w15 w16se w16cid w16 w16cex wp14">
+<w15:commentsEx xmlns:wpc="http://schemas.microsoft.com/office/word/2010/wordprocessingCanvas" xmlns:cx="http://schemas.microsoft.com/office/drawing/2014/chartex" xmlns:cx1="http://schemas.microsoft.com/office/drawing/2015/9/8/chartex" xmlns:cx2="http://schemas.microsoft.com/office/drawing/2015/10/21/chartex" xmlns:cx3="http://schemas.microsoft.com/office/drawing/2016/5/9/chartex" xmlns:cx4="http://schemas.microsoft.com/office/drawing/2016/5/10/chartex" xmlns:cx5="http://schemas.microsoft.com/office/drawing/2016/5/11/chartex" xmlns:cx6="http://schemas.microsoft.com/office/drawing/2016/5/12/chartex" xmlns:cx7="http://schemas.microsoft.com/office/drawing/2016/5/13/chartex" xmlns:cx8="http://schemas.microsoft.com/office/drawing/2016/5/14/chartex" xmlns:mc="http://schemas.openxmlformats.org/markup-compatibility/2006" xmlns:aink="http://schemas.microsoft.com/office/drawing/2016/ink" xmlns:am3d="http://schemas.microsoft.com/office/drawing/2017/model3d" xmlns:o="urn:schemas-microsoft-com:office:office" xmlns:r="http://schemas.openxmlformats.org/officeDocument/2006/relationships" xmlns:m="http://schemas.openxmlformats.org/officeDocument/2006/math" xmlns:v="urn:schemas-microsoft-com:vml" xmlns:wp14="http://schemas.microsoft.com/office/word/2010/wordprocessingDrawing" xmlns:wp="http://schemas.openxmlformats.org/drawingml/2006/wordprocessingDrawing" xmlns:w10="urn:schemas-microsoft-com:office:word" xmlns:w="http://schemas.openxmlformats.org/wordprocessingml/2006/main" xmlns:w14="http://schemas.microsoft.com/office/word/2010/wordml" xmlns:w15="http://schemas.microsoft.com/office/word/2012/wordml" xmlns:w16cex="http://schemas.microsoft.com/office/word/2018/wordml/cex" xmlns:w16cid="http://schemas.microsoft.com/office/word/2016/wordml/cid" xmlns:w16="http://schemas.microsoft.com/office/word/2018/wordml" xmlns:w16sdtdh="http://schemas.microsoft.com/office/word/2020/wordml/sdtdatahash" xmlns:w16se="http://schemas.microsoft.com/office/word/2015/wordml/symex" xmlns:wpg="http://schemas.microsoft.com/office/word/2010/wordprocessingGroup" xmlns:wpi="http://schemas.microsoft.com/office/word/2010/wordprocessingInk" xmlns:wne="http://schemas.microsoft.com/office/word/2006/wordml" xmlns:wps="http://schemas.microsoft.com/office/word/2010/wordprocessingShape" mc:Ignorable="w14 w15 w16se w16cid w16 w16cex w16sdtdh wp14">
   <w15:commentEx w15:paraId="0AD6A56C" w15:done="0"/>
   <w15:commentEx w15:paraId="6794CED6" w15:paraIdParent="0AD6A56C" w15:done="0"/>
   <w15:commentEx w15:paraId="140F0F86" w15:done="0"/>
@@ -6614,7 +6177,7 @@
 </file>
 
 <file path=word/commentsIds.xml><?xml version="1.0" encoding="utf-8"?>
-<w16cid:commentsIds xmlns:wpc="http://schemas.microsoft.com/office/word/2010/wordprocessingCanvas" xmlns:cx="http://schemas.microsoft.com/office/drawing/2014/chartex" xmlns:cx1="http://schemas.microsoft.com/office/drawing/2015/9/8/chartex" xmlns:cx2="http://schemas.microsoft.com/office/drawing/2015/10/21/chartex" xmlns:cx3="http://schemas.microsoft.com/office/drawing/2016/5/9/chartex" xmlns:cx4="http://schemas.microsoft.com/office/drawing/2016/5/10/chartex" xmlns:cx5="http://schemas.microsoft.com/office/drawing/2016/5/11/chartex" xmlns:cx6="http://schemas.microsoft.com/office/drawing/2016/5/12/chartex" xmlns:cx7="http://schemas.microsoft.com/office/drawing/2016/5/13/chartex" xmlns:cx8="http://schemas.microsoft.com/office/drawing/2016/5/14/chartex" xmlns:mc="http://schemas.openxmlformats.org/markup-compatibility/2006" xmlns:aink="http://schemas.microsoft.com/office/drawing/2016/ink" xmlns:am3d="http://schemas.microsoft.com/office/drawing/2017/model3d" xmlns:o="urn:schemas-microsoft-com:office:office" xmlns:r="http://schemas.openxmlformats.org/officeDocument/2006/relationships" xmlns:m="http://schemas.openxmlformats.org/officeDocument/2006/math" xmlns:v="urn:schemas-microsoft-com:vml" xmlns:wp14="http://schemas.microsoft.com/office/word/2010/wordprocessingDrawing" xmlns:wp="http://schemas.openxmlformats.org/drawingml/2006/wordprocessingDrawing" xmlns:w10="urn:schemas-microsoft-com:office:word" xmlns:w="http://schemas.openxmlformats.org/wordprocessingml/2006/main" xmlns:w14="http://schemas.microsoft.com/office/word/2010/wordml" xmlns:w15="http://schemas.microsoft.com/office/word/2012/wordml" xmlns:w16cex="http://schemas.microsoft.com/office/word/2018/wordml/cex" xmlns:w16cid="http://schemas.microsoft.com/office/word/2016/wordml/cid" xmlns:w16="http://schemas.microsoft.com/office/word/2018/wordml" xmlns:w16se="http://schemas.microsoft.com/office/word/2015/wordml/symex" xmlns:wpg="http://schemas.microsoft.com/office/word/2010/wordprocessingGroup" xmlns:wpi="http://schemas.microsoft.com/office/word/2010/wordprocessingInk" xmlns:wne="http://schemas.microsoft.com/office/word/2006/wordml" xmlns:wps="http://schemas.microsoft.com/office/word/2010/wordprocessingShape" mc:Ignorable="w14 w15 w16se w16cid w16 w16cex wp14">
+<w16cid:commentsIds xmlns:wpc="http://schemas.microsoft.com/office/word/2010/wordprocessingCanvas" xmlns:cx="http://schemas.microsoft.com/office/drawing/2014/chartex" xmlns:cx1="http://schemas.microsoft.com/office/drawing/2015/9/8/chartex" xmlns:cx2="http://schemas.microsoft.com/office/drawing/2015/10/21/chartex" xmlns:cx3="http://schemas.microsoft.com/office/drawing/2016/5/9/chartex" xmlns:cx4="http://schemas.microsoft.com/office/drawing/2016/5/10/chartex" xmlns:cx5="http://schemas.microsoft.com/office/drawing/2016/5/11/chartex" xmlns:cx6="http://schemas.microsoft.com/office/drawing/2016/5/12/chartex" xmlns:cx7="http://schemas.microsoft.com/office/drawing/2016/5/13/chartex" xmlns:cx8="http://schemas.microsoft.com/office/drawing/2016/5/14/chartex" xmlns:mc="http://schemas.openxmlformats.org/markup-compatibility/2006" xmlns:aink="http://schemas.microsoft.com/office/drawing/2016/ink" xmlns:am3d="http://schemas.microsoft.com/office/drawing/2017/model3d" xmlns:o="urn:schemas-microsoft-com:office:office" xmlns:r="http://schemas.openxmlformats.org/officeDocument/2006/relationships" xmlns:m="http://schemas.openxmlformats.org/officeDocument/2006/math" xmlns:v="urn:schemas-microsoft-com:vml" xmlns:wp14="http://schemas.microsoft.com/office/word/2010/wordprocessingDrawing" xmlns:wp="http://schemas.openxmlformats.org/drawingml/2006/wordprocessingDrawing" xmlns:w10="urn:schemas-microsoft-com:office:word" xmlns:w="http://schemas.openxmlformats.org/wordprocessingml/2006/main" xmlns:w14="http://schemas.microsoft.com/office/word/2010/wordml" xmlns:w15="http://schemas.microsoft.com/office/word/2012/wordml" xmlns:w16cex="http://schemas.microsoft.com/office/word/2018/wordml/cex" xmlns:w16cid="http://schemas.microsoft.com/office/word/2016/wordml/cid" xmlns:w16="http://schemas.microsoft.com/office/word/2018/wordml" xmlns:w16sdtdh="http://schemas.microsoft.com/office/word/2020/wordml/sdtdatahash" xmlns:w16se="http://schemas.microsoft.com/office/word/2015/wordml/symex" xmlns:wpg="http://schemas.microsoft.com/office/word/2010/wordprocessingGroup" xmlns:wpi="http://schemas.microsoft.com/office/word/2010/wordprocessingInk" xmlns:wne="http://schemas.microsoft.com/office/word/2006/wordml" xmlns:wps="http://schemas.microsoft.com/office/word/2010/wordprocessingShape" mc:Ignorable="w14 w15 w16se w16cid w16 w16cex w16sdtdh wp14">
   <w16cid:commentId w16cid:paraId="0AD6A56C" w16cid:durableId="2135126B"/>
   <w16cid:commentId w16cid:paraId="6794CED6" w16cid:durableId="214B1B67"/>
   <w16cid:commentId w16cid:paraId="140F0F86" w16cid:durableId="214C47AB"/>
@@ -6628,7 +6191,7 @@
 </file>
 
 <file path=word/endnotes.xml><?xml version="1.0" encoding="utf-8"?>
-<w:endnotes xmlns:wpc="http://schemas.microsoft.com/office/word/2010/wordprocessingCanvas" xmlns:cx="http://schemas.microsoft.com/office/drawing/2014/chartex" xmlns:cx1="http://schemas.microsoft.com/office/drawing/2015/9/8/chartex" xmlns:cx2="http://schemas.microsoft.com/office/drawing/2015/10/21/chartex" xmlns:cx3="http://schemas.microsoft.com/office/drawing/2016/5/9/chartex" xmlns:cx4="http://schemas.microsoft.com/office/drawing/2016/5/10/chartex" xmlns:cx5="http://schemas.microsoft.com/office/drawing/2016/5/11/chartex" xmlns:cx6="http://schemas.microsoft.com/office/drawing/2016/5/12/chartex" xmlns:cx7="http://schemas.microsoft.com/office/drawing/2016/5/13/chartex" xmlns:cx8="http://schemas.microsoft.com/office/drawing/2016/5/14/chartex" xmlns:mc="http://schemas.openxmlformats.org/markup-compatibility/2006" xmlns:aink="http://schemas.microsoft.com/office/drawing/2016/ink" xmlns:am3d="http://schemas.microsoft.com/office/drawing/2017/model3d" xmlns:o="urn:schemas-microsoft-com:office:office" xmlns:r="http://schemas.openxmlformats.org/officeDocument/2006/relationships" xmlns:m="http://schemas.openxmlformats.org/officeDocument/2006/math" xmlns:v="urn:schemas-microsoft-com:vml" xmlns:wp14="http://schemas.microsoft.com/office/word/2010/wordprocessingDrawing" xmlns:wp="http://schemas.openxmlformats.org/drawingml/2006/wordprocessingDrawing" xmlns:w10="urn:schemas-microsoft-com:office:word" xmlns:w="http://schemas.openxmlformats.org/wordprocessingml/2006/main" xmlns:w14="http://schemas.microsoft.com/office/word/2010/wordml" xmlns:w15="http://schemas.microsoft.com/office/word/2012/wordml" xmlns:w16cex="http://schemas.microsoft.com/office/word/2018/wordml/cex" xmlns:w16cid="http://schemas.microsoft.com/office/word/2016/wordml/cid" xmlns:w16="http://schemas.microsoft.com/office/word/2018/wordml" xmlns:w16se="http://schemas.microsoft.com/office/word/2015/wordml/symex" xmlns:wpg="http://schemas.microsoft.com/office/word/2010/wordprocessingGroup" xmlns:wpi="http://schemas.microsoft.com/office/word/2010/wordprocessingInk" xmlns:wne="http://schemas.microsoft.com/office/word/2006/wordml" xmlns:wps="http://schemas.microsoft.com/office/word/2010/wordprocessingShape" mc:Ignorable="w14 w15 w16se w16cid w16 w16cex wp14">
+<w:endnotes xmlns:wpc="http://schemas.microsoft.com/office/word/2010/wordprocessingCanvas" xmlns:cx="http://schemas.microsoft.com/office/drawing/2014/chartex" xmlns:cx1="http://schemas.microsoft.com/office/drawing/2015/9/8/chartex" xmlns:cx2="http://schemas.microsoft.com/office/drawing/2015/10/21/chartex" xmlns:cx3="http://schemas.microsoft.com/office/drawing/2016/5/9/chartex" xmlns:cx4="http://schemas.microsoft.com/office/drawing/2016/5/10/chartex" xmlns:cx5="http://schemas.microsoft.com/office/drawing/2016/5/11/chartex" xmlns:cx6="http://schemas.microsoft.com/office/drawing/2016/5/12/chartex" xmlns:cx7="http://schemas.microsoft.com/office/drawing/2016/5/13/chartex" xmlns:cx8="http://schemas.microsoft.com/office/drawing/2016/5/14/chartex" xmlns:mc="http://schemas.openxmlformats.org/markup-compatibility/2006" xmlns:aink="http://schemas.microsoft.com/office/drawing/2016/ink" xmlns:am3d="http://schemas.microsoft.com/office/drawing/2017/model3d" xmlns:o="urn:schemas-microsoft-com:office:office" xmlns:r="http://schemas.openxmlformats.org/officeDocument/2006/relationships" xmlns:m="http://schemas.openxmlformats.org/officeDocument/2006/math" xmlns:v="urn:schemas-microsoft-com:vml" xmlns:wp14="http://schemas.microsoft.com/office/word/2010/wordprocessingDrawing" xmlns:wp="http://schemas.openxmlformats.org/drawingml/2006/wordprocessingDrawing" xmlns:w10="urn:schemas-microsoft-com:office:word" xmlns:w="http://schemas.openxmlformats.org/wordprocessingml/2006/main" xmlns:w14="http://schemas.microsoft.com/office/word/2010/wordml" xmlns:w15="http://schemas.microsoft.com/office/word/2012/wordml" xmlns:w16cex="http://schemas.microsoft.com/office/word/2018/wordml/cex" xmlns:w16cid="http://schemas.microsoft.com/office/word/2016/wordml/cid" xmlns:w16="http://schemas.microsoft.com/office/word/2018/wordml" xmlns:w16sdtdh="http://schemas.microsoft.com/office/word/2020/wordml/sdtdatahash" xmlns:w16se="http://schemas.microsoft.com/office/word/2015/wordml/symex" xmlns:wpg="http://schemas.microsoft.com/office/word/2010/wordprocessingGroup" xmlns:wpi="http://schemas.microsoft.com/office/word/2010/wordprocessingInk" xmlns:wne="http://schemas.microsoft.com/office/word/2006/wordml" xmlns:wps="http://schemas.microsoft.com/office/word/2010/wordprocessingShape" mc:Ignorable="w14 w15 w16se w16cid w16 w16cex w16sdtdh wp14">
   <w:endnote w:type="separator" w:id="-1">
     <w:p>
       <w:pPr>
@@ -6653,7 +6216,7 @@
 </file>
 
 <file path=word/footer1.xml><?xml version="1.0" encoding="utf-8"?>
-<w:ftr xmlns:wpc="http://schemas.microsoft.com/office/word/2010/wordprocessingCanvas" xmlns:cx="http://schemas.microsoft.com/office/drawing/2014/chartex" xmlns:cx1="http://schemas.microsoft.com/office/drawing/2015/9/8/chartex" xmlns:cx2="http://schemas.microsoft.com/office/drawing/2015/10/21/chartex" xmlns:cx3="http://schemas.microsoft.com/office/drawing/2016/5/9/chartex" xmlns:cx4="http://schemas.microsoft.com/office/drawing/2016/5/10/chartex" xmlns:cx5="http://schemas.microsoft.com/office/drawing/2016/5/11/chartex" xmlns:cx6="http://schemas.microsoft.com/office/drawing/2016/5/12/chartex" xmlns:cx7="http://schemas.microsoft.com/office/drawing/2016/5/13/chartex" xmlns:cx8="http://schemas.microsoft.com/office/drawing/2016/5/14/chartex" xmlns:mc="http://schemas.openxmlformats.org/markup-compatibility/2006" xmlns:aink="http://schemas.microsoft.com/office/drawing/2016/ink" xmlns:am3d="http://schemas.microsoft.com/office/drawing/2017/model3d" xmlns:o="urn:schemas-microsoft-com:office:office" xmlns:r="http://schemas.openxmlformats.org/officeDocument/2006/relationships" xmlns:m="http://schemas.openxmlformats.org/officeDocument/2006/math" xmlns:v="urn:schemas-microsoft-com:vml" xmlns:wp14="http://schemas.microsoft.com/office/word/2010/wordprocessingDrawing" xmlns:wp="http://schemas.openxmlformats.org/drawingml/2006/wordprocessingDrawing" xmlns:w10="urn:schemas-microsoft-com:office:word" xmlns:w="http://schemas.openxmlformats.org/wordprocessingml/2006/main" xmlns:w14="http://schemas.microsoft.com/office/word/2010/wordml" xmlns:w15="http://schemas.microsoft.com/office/word/2012/wordml" xmlns:w16cex="http://schemas.microsoft.com/office/word/2018/wordml/cex" xmlns:w16cid="http://schemas.microsoft.com/office/word/2016/wordml/cid" xmlns:w16="http://schemas.microsoft.com/office/word/2018/wordml" xmlns:w16se="http://schemas.microsoft.com/office/word/2015/wordml/symex" xmlns:wpg="http://schemas.microsoft.com/office/word/2010/wordprocessingGroup" xmlns:wpi="http://schemas.microsoft.com/office/word/2010/wordprocessingInk" xmlns:wne="http://schemas.microsoft.com/office/word/2006/wordml" xmlns:wps="http://schemas.microsoft.com/office/word/2010/wordprocessingShape" mc:Ignorable="w14 w15 w16se w16cid w16 w16cex wp14">
+<w:ftr xmlns:wpc="http://schemas.microsoft.com/office/word/2010/wordprocessingCanvas" xmlns:cx="http://schemas.microsoft.com/office/drawing/2014/chartex" xmlns:cx1="http://schemas.microsoft.com/office/drawing/2015/9/8/chartex" xmlns:cx2="http://schemas.microsoft.com/office/drawing/2015/10/21/chartex" xmlns:cx3="http://schemas.microsoft.com/office/drawing/2016/5/9/chartex" xmlns:cx4="http://schemas.microsoft.com/office/drawing/2016/5/10/chartex" xmlns:cx5="http://schemas.microsoft.com/office/drawing/2016/5/11/chartex" xmlns:cx6="http://schemas.microsoft.com/office/drawing/2016/5/12/chartex" xmlns:cx7="http://schemas.microsoft.com/office/drawing/2016/5/13/chartex" xmlns:cx8="http://schemas.microsoft.com/office/drawing/2016/5/14/chartex" xmlns:mc="http://schemas.openxmlformats.org/markup-compatibility/2006" xmlns:aink="http://schemas.microsoft.com/office/drawing/2016/ink" xmlns:am3d="http://schemas.microsoft.com/office/drawing/2017/model3d" xmlns:o="urn:schemas-microsoft-com:office:office" xmlns:r="http://schemas.openxmlformats.org/officeDocument/2006/relationships" xmlns:m="http://schemas.openxmlformats.org/officeDocument/2006/math" xmlns:v="urn:schemas-microsoft-com:vml" xmlns:wp14="http://schemas.microsoft.com/office/word/2010/wordprocessingDrawing" xmlns:wp="http://schemas.openxmlformats.org/drawingml/2006/wordprocessingDrawing" xmlns:w10="urn:schemas-microsoft-com:office:word" xmlns:w="http://schemas.openxmlformats.org/wordprocessingml/2006/main" xmlns:w14="http://schemas.microsoft.com/office/word/2010/wordml" xmlns:w15="http://schemas.microsoft.com/office/word/2012/wordml" xmlns:w16cex="http://schemas.microsoft.com/office/word/2018/wordml/cex" xmlns:w16cid="http://schemas.microsoft.com/office/word/2016/wordml/cid" xmlns:w16="http://schemas.microsoft.com/office/word/2018/wordml" xmlns:w16sdtdh="http://schemas.microsoft.com/office/word/2020/wordml/sdtdatahash" xmlns:w16se="http://schemas.microsoft.com/office/word/2015/wordml/symex" xmlns:wpg="http://schemas.microsoft.com/office/word/2010/wordprocessingGroup" xmlns:wpi="http://schemas.microsoft.com/office/word/2010/wordprocessingInk" xmlns:wne="http://schemas.microsoft.com/office/word/2006/wordml" xmlns:wps="http://schemas.microsoft.com/office/word/2010/wordprocessingShape" mc:Ignorable="w14 w15 w16se w16cid w16 w16cex w16sdtdh wp14">
   <w:sdt>
     <w:sdtPr>
       <w:id w:val="-1935581178"/>
@@ -6692,7 +6255,7 @@
 </file>
 
 <file path=word/footnotes.xml><?xml version="1.0" encoding="utf-8"?>
-<w:footnotes xmlns:wpc="http://schemas.microsoft.com/office/word/2010/wordprocessingCanvas" xmlns:cx="http://schemas.microsoft.com/office/drawing/2014/chartex" xmlns:cx1="http://schemas.microsoft.com/office/drawing/2015/9/8/chartex" xmlns:cx2="http://schemas.microsoft.com/office/drawing/2015/10/21/chartex" xmlns:cx3="http://schemas.microsoft.com/office/drawing/2016/5/9/chartex" xmlns:cx4="http://schemas.microsoft.com/office/drawing/2016/5/10/chartex" xmlns:cx5="http://schemas.microsoft.com/office/drawing/2016/5/11/chartex" xmlns:cx6="http://schemas.microsoft.com/office/drawing/2016/5/12/chartex" xmlns:cx7="http://schemas.microsoft.com/office/drawing/2016/5/13/chartex" xmlns:cx8="http://schemas.microsoft.com/office/drawing/2016/5/14/chartex" xmlns:mc="http://schemas.openxmlformats.org/markup-compatibility/2006" xmlns:aink="http://schemas.microsoft.com/office/drawing/2016/ink" xmlns:am3d="http://schemas.microsoft.com/office/drawing/2017/model3d" xmlns:o="urn:schemas-microsoft-com:office:office" xmlns:r="http://schemas.openxmlformats.org/officeDocument/2006/relationships" xmlns:m="http://schemas.openxmlformats.org/officeDocument/2006/math" xmlns:v="urn:schemas-microsoft-com:vml" xmlns:wp14="http://schemas.microsoft.com/office/word/2010/wordprocessingDrawing" xmlns:wp="http://schemas.openxmlformats.org/drawingml/2006/wordprocessingDrawing" xmlns:w10="urn:schemas-microsoft-com:office:word" xmlns:w="http://schemas.openxmlformats.org/wordprocessingml/2006/main" xmlns:w14="http://schemas.microsoft.com/office/word/2010/wordml" xmlns:w15="http://schemas.microsoft.com/office/word/2012/wordml" xmlns:w16cex="http://schemas.microsoft.com/office/word/2018/wordml/cex" xmlns:w16cid="http://schemas.microsoft.com/office/word/2016/wordml/cid" xmlns:w16="http://schemas.microsoft.com/office/word/2018/wordml" xmlns:w16se="http://schemas.microsoft.com/office/word/2015/wordml/symex" xmlns:wpg="http://schemas.microsoft.com/office/word/2010/wordprocessingGroup" xmlns:wpi="http://schemas.microsoft.com/office/word/2010/wordprocessingInk" xmlns:wne="http://schemas.microsoft.com/office/word/2006/wordml" xmlns:wps="http://schemas.microsoft.com/office/word/2010/wordprocessingShape" mc:Ignorable="w14 w15 w16se w16cid w16 w16cex wp14">
+<w:footnotes xmlns:wpc="http://schemas.microsoft.com/office/word/2010/wordprocessingCanvas" xmlns:cx="http://schemas.microsoft.com/office/drawing/2014/chartex" xmlns:cx1="http://schemas.microsoft.com/office/drawing/2015/9/8/chartex" xmlns:cx2="http://schemas.microsoft.com/office/drawing/2015/10/21/chartex" xmlns:cx3="http://schemas.microsoft.com/office/drawing/2016/5/9/chartex" xmlns:cx4="http://schemas.microsoft.com/office/drawing/2016/5/10/chartex" xmlns:cx5="http://schemas.microsoft.com/office/drawing/2016/5/11/chartex" xmlns:cx6="http://schemas.microsoft.com/office/drawing/2016/5/12/chartex" xmlns:cx7="http://schemas.microsoft.com/office/drawing/2016/5/13/chartex" xmlns:cx8="http://schemas.microsoft.com/office/drawing/2016/5/14/chartex" xmlns:mc="http://schemas.openxmlformats.org/markup-compatibility/2006" xmlns:aink="http://schemas.microsoft.com/office/drawing/2016/ink" xmlns:am3d="http://schemas.microsoft.com/office/drawing/2017/model3d" xmlns:o="urn:schemas-microsoft-com:office:office" xmlns:r="http://schemas.openxmlformats.org/officeDocument/2006/relationships" xmlns:m="http://schemas.openxmlformats.org/officeDocument/2006/math" xmlns:v="urn:schemas-microsoft-com:vml" xmlns:wp14="http://schemas.microsoft.com/office/word/2010/wordprocessingDrawing" xmlns:wp="http://schemas.openxmlformats.org/drawingml/2006/wordprocessingDrawing" xmlns:w10="urn:schemas-microsoft-com:office:word" xmlns:w="http://schemas.openxmlformats.org/wordprocessingml/2006/main" xmlns:w14="http://schemas.microsoft.com/office/word/2010/wordml" xmlns:w15="http://schemas.microsoft.com/office/word/2012/wordml" xmlns:w16cex="http://schemas.microsoft.com/office/word/2018/wordml/cex" xmlns:w16cid="http://schemas.microsoft.com/office/word/2016/wordml/cid" xmlns:w16="http://schemas.microsoft.com/office/word/2018/wordml" xmlns:w16sdtdh="http://schemas.microsoft.com/office/word/2020/wordml/sdtdatahash" xmlns:w16se="http://schemas.microsoft.com/office/word/2015/wordml/symex" xmlns:wpg="http://schemas.microsoft.com/office/word/2010/wordprocessingGroup" xmlns:wpi="http://schemas.microsoft.com/office/word/2010/wordprocessingInk" xmlns:wne="http://schemas.microsoft.com/office/word/2006/wordml" xmlns:wps="http://schemas.microsoft.com/office/word/2010/wordprocessingShape" mc:Ignorable="w14 w15 w16se w16cid w16 w16cex w16sdtdh wp14">
   <w:footnote w:type="separator" w:id="-1">
     <w:p>
       <w:pPr>
@@ -6717,7 +6280,7 @@
 </file>
 
 <file path=word/people.xml><?xml version="1.0" encoding="utf-8"?>
-<w15:people xmlns:wpc="http://schemas.microsoft.com/office/word/2010/wordprocessingCanvas" xmlns:cx="http://schemas.microsoft.com/office/drawing/2014/chartex" xmlns:cx1="http://schemas.microsoft.com/office/drawing/2015/9/8/chartex" xmlns:cx2="http://schemas.microsoft.com/office/drawing/2015/10/21/chartex" xmlns:cx3="http://schemas.microsoft.com/office/drawing/2016/5/9/chartex" xmlns:cx4="http://schemas.microsoft.com/office/drawing/2016/5/10/chartex" xmlns:cx5="http://schemas.microsoft.com/office/drawing/2016/5/11/chartex" xmlns:cx6="http://schemas.microsoft.com/office/drawing/2016/5/12/chartex" xmlns:cx7="http://schemas.microsoft.com/office/drawing/2016/5/13/chartex" xmlns:cx8="http://schemas.microsoft.com/office/drawing/2016/5/14/chartex" xmlns:mc="http://schemas.openxmlformats.org/markup-compatibility/2006" xmlns:aink="http://schemas.microsoft.com/office/drawing/2016/ink" xmlns:am3d="http://schemas.microsoft.com/office/drawing/2017/model3d" xmlns:o="urn:schemas-microsoft-com:office:office" xmlns:r="http://schemas.openxmlformats.org/officeDocument/2006/relationships" xmlns:m="http://schemas.openxmlformats.org/officeDocument/2006/math" xmlns:v="urn:schemas-microsoft-com:vml" xmlns:wp14="http://schemas.microsoft.com/office/word/2010/wordprocessingDrawing" xmlns:wp="http://schemas.openxmlformats.org/drawingml/2006/wordprocessingDrawing" xmlns:w10="urn:schemas-microsoft-com:office:word" xmlns:w="http://schemas.openxmlformats.org/wordprocessingml/2006/main" xmlns:w14="http://schemas.microsoft.com/office/word/2010/wordml" xmlns:w15="http://schemas.microsoft.com/office/word/2012/wordml" xmlns:w16cex="http://schemas.microsoft.com/office/word/2018/wordml/cex" xmlns:w16cid="http://schemas.microsoft.com/office/word/2016/wordml/cid" xmlns:w16="http://schemas.microsoft.com/office/word/2018/wordml" xmlns:w16se="http://schemas.microsoft.com/office/word/2015/wordml/symex" xmlns:wpg="http://schemas.microsoft.com/office/word/2010/wordprocessingGroup" xmlns:wpi="http://schemas.microsoft.com/office/word/2010/wordprocessingInk" xmlns:wne="http://schemas.microsoft.com/office/word/2006/wordml" xmlns:wps="http://schemas.microsoft.com/office/word/2010/wordprocessingShape" mc:Ignorable="w14 w15 w16se w16cid w16 w16cex wp14">
+<w15:people xmlns:wpc="http://schemas.microsoft.com/office/word/2010/wordprocessingCanvas" xmlns:cx="http://schemas.microsoft.com/office/drawing/2014/chartex" xmlns:cx1="http://schemas.microsoft.com/office/drawing/2015/9/8/chartex" xmlns:cx2="http://schemas.microsoft.com/office/drawing/2015/10/21/chartex" xmlns:cx3="http://schemas.microsoft.com/office/drawing/2016/5/9/chartex" xmlns:cx4="http://schemas.microsoft.com/office/drawing/2016/5/10/chartex" xmlns:cx5="http://schemas.microsoft.com/office/drawing/2016/5/11/chartex" xmlns:cx6="http://schemas.microsoft.com/office/drawing/2016/5/12/chartex" xmlns:cx7="http://schemas.microsoft.com/office/drawing/2016/5/13/chartex" xmlns:cx8="http://schemas.microsoft.com/office/drawing/2016/5/14/chartex" xmlns:mc="http://schemas.openxmlformats.org/markup-compatibility/2006" xmlns:aink="http://schemas.microsoft.com/office/drawing/2016/ink" xmlns:am3d="http://schemas.microsoft.com/office/drawing/2017/model3d" xmlns:o="urn:schemas-microsoft-com:office:office" xmlns:r="http://schemas.openxmlformats.org/officeDocument/2006/relationships" xmlns:m="http://schemas.openxmlformats.org/officeDocument/2006/math" xmlns:v="urn:schemas-microsoft-com:vml" xmlns:wp14="http://schemas.microsoft.com/office/word/2010/wordprocessingDrawing" xmlns:wp="http://schemas.openxmlformats.org/drawingml/2006/wordprocessingDrawing" xmlns:w10="urn:schemas-microsoft-com:office:word" xmlns:w="http://schemas.openxmlformats.org/wordprocessingml/2006/main" xmlns:w14="http://schemas.microsoft.com/office/word/2010/wordml" xmlns:w15="http://schemas.microsoft.com/office/word/2012/wordml" xmlns:w16cex="http://schemas.microsoft.com/office/word/2018/wordml/cex" xmlns:w16cid="http://schemas.microsoft.com/office/word/2016/wordml/cid" xmlns:w16="http://schemas.microsoft.com/office/word/2018/wordml" xmlns:w16sdtdh="http://schemas.microsoft.com/office/word/2020/wordml/sdtdatahash" xmlns:w16se="http://schemas.microsoft.com/office/word/2015/wordml/symex" xmlns:wpg="http://schemas.microsoft.com/office/word/2010/wordprocessingGroup" xmlns:wpi="http://schemas.microsoft.com/office/word/2010/wordprocessingInk" xmlns:wne="http://schemas.microsoft.com/office/word/2006/wordml" xmlns:wps="http://schemas.microsoft.com/office/word/2010/wordprocessingShape" mc:Ignorable="w14 w15 w16se w16cid w16 w16cex w16sdtdh wp14">
   <w15:person w15:author="Arte">
     <w15:presenceInfo w15:providerId="None" w15:userId="Arte"/>
   </w15:person>
@@ -6728,7 +6291,7 @@
 </file>
 
 <file path=word/styles.xml><?xml version="1.0" encoding="utf-8"?>
-<w:styles xmlns:mc="http://schemas.openxmlformats.org/markup-compatibility/2006" xmlns:r="http://schemas.openxmlformats.org/officeDocument/2006/relationships" xmlns:w="http://schemas.openxmlformats.org/wordprocessingml/2006/main" xmlns:w14="http://schemas.microsoft.com/office/word/2010/wordml" xmlns:w15="http://schemas.microsoft.com/office/word/2012/wordml" xmlns:w16cex="http://schemas.microsoft.com/office/word/2018/wordml/cex" xmlns:w16cid="http://schemas.microsoft.com/office/word/2016/wordml/cid" xmlns:w16="http://schemas.microsoft.com/office/word/2018/wordml" xmlns:w16se="http://schemas.microsoft.com/office/word/2015/wordml/symex" mc:Ignorable="w14 w15 w16se w16cid w16 w16cex">
+<w:styles xmlns:mc="http://schemas.openxmlformats.org/markup-compatibility/2006" xmlns:r="http://schemas.openxmlformats.org/officeDocument/2006/relationships" xmlns:w="http://schemas.openxmlformats.org/wordprocessingml/2006/main" xmlns:w14="http://schemas.microsoft.com/office/word/2010/wordml" xmlns:w15="http://schemas.microsoft.com/office/word/2012/wordml" xmlns:w16cex="http://schemas.microsoft.com/office/word/2018/wordml/cex" xmlns:w16cid="http://schemas.microsoft.com/office/word/2016/wordml/cid" xmlns:w16="http://schemas.microsoft.com/office/word/2018/wordml" xmlns:w16sdtdh="http://schemas.microsoft.com/office/word/2020/wordml/sdtdatahash" xmlns:w16se="http://schemas.microsoft.com/office/word/2015/wordml/symex" mc:Ignorable="w14 w15 w16se w16cid w16 w16cex w16sdtdh">
   <w:docDefaults>
     <w:rPrDefault>
       <w:rPr>
@@ -6848,6 +6411,7 @@
     <w:lsdException w:name="HTML Sample" w:semiHidden="1" w:unhideWhenUsed="1"/>
     <w:lsdException w:name="HTML Typewriter" w:semiHidden="1" w:unhideWhenUsed="1"/>
     <w:lsdException w:name="HTML Variable" w:semiHidden="1" w:unhideWhenUsed="1"/>
+    <w:lsdException w:name="Normal Table" w:semiHidden="1" w:unhideWhenUsed="1"/>
     <w:lsdException w:name="annotation subject" w:semiHidden="1" w:unhideWhenUsed="1" w:qFormat="1"/>
     <w:lsdException w:name="No List" w:semiHidden="1" w:unhideWhenUsed="1"/>
     <w:lsdException w:name="Outline List 1" w:semiHidden="1" w:unhideWhenUsed="1"/>
@@ -6894,8 +6458,10 @@
     <w:lsdException w:name="Table Subtle 2" w:semiHidden="1" w:unhideWhenUsed="1"/>
     <w:lsdException w:name="Table Web 1" w:semiHidden="1" w:unhideWhenUsed="1"/>
     <w:lsdException w:name="Table Web 2" w:semiHidden="1" w:unhideWhenUsed="1"/>
+    <w:lsdException w:name="Table Web 3" w:semiHidden="1" w:unhideWhenUsed="1"/>
     <w:lsdException w:name="Balloon Text" w:semiHidden="1" w:unhideWhenUsed="1" w:qFormat="1"/>
     <w:lsdException w:name="Table Grid" w:uiPriority="39"/>
+    <w:lsdException w:name="Table Theme" w:semiHidden="1" w:unhideWhenUsed="1"/>
     <w:lsdException w:name="Placeholder Text" w:semiHidden="1"/>
     <w:lsdException w:name="No Spacing" w:uiPriority="1" w:qFormat="1"/>
     <w:lsdException w:name="Light Shading" w:uiPriority="60"/>
@@ -7700,6 +7266,10 @@
 </file>
 
 <file path=customXml/item1.xml><?xml version="1.0" encoding="utf-8"?>
+<b:Sources xmlns:b="http://schemas.openxmlformats.org/officeDocument/2006/bibliography" xmlns="http://schemas.openxmlformats.org/officeDocument/2006/bibliography" SelectedStyle="\APASixthEditionOfficeOnline.xsl" StyleName="APA" Version="6"/>
+</file>
+
+<file path=customXml/item2.xml><?xml version="1.0" encoding="utf-8"?>
 <s:customData xmlns="http://www.wps.cn/officeDocument/2013/wpsCustomData" xmlns:s="http://www.wps.cn/officeDocument/2013/wpsCustomData">
   <customSectProps>
     <customSectPr/>
@@ -7707,22 +7277,18 @@
 </s:customData>
 </file>
 
-<file path=customXml/item2.xml><?xml version="1.0" encoding="utf-8"?>
-<b:Sources xmlns:b="http://schemas.openxmlformats.org/officeDocument/2006/bibliography" xmlns="http://schemas.openxmlformats.org/officeDocument/2006/bibliography" SelectedStyle="\APASixthEditionOfficeOnline.xsl" StyleName="APA" Version="6"/>
+<file path=customXml/itemProps1.xml><?xml version="1.0" encoding="utf-8"?>
+<ds:datastoreItem xmlns:ds="http://schemas.openxmlformats.org/officeDocument/2006/customXml" ds:itemID="{3481C224-94CD-4DFA-ADFA-BA360303ECD0}">
+  <ds:schemaRefs>
+    <ds:schemaRef ds:uri="http://schemas.openxmlformats.org/officeDocument/2006/bibliography"/>
+  </ds:schemaRefs>
+</ds:datastoreItem>
 </file>
 
-<file path=customXml/itemProps1.xml><?xml version="1.0" encoding="utf-8"?>
+<file path=customXml/itemProps2.xml><?xml version="1.0" encoding="utf-8"?>
 <ds:datastoreItem xmlns:ds="http://schemas.openxmlformats.org/officeDocument/2006/customXml" ds:itemID="{B1977F7D-205B-4081-913C-38D41E755F92}">
   <ds:schemaRefs>
     <ds:schemaRef ds:uri="http://www.wps.cn/officeDocument/2013/wpsCustomData"/>
   </ds:schemaRefs>
 </ds:datastoreItem>
-</file>
-
-<file path=customXml/itemProps2.xml><?xml version="1.0" encoding="utf-8"?>
-<ds:datastoreItem xmlns:ds="http://schemas.openxmlformats.org/officeDocument/2006/customXml" ds:itemID="{3481C224-94CD-4DFA-ADFA-BA360303ECD0}">
-  <ds:schemaRefs>
-    <ds:schemaRef ds:uri="http://schemas.openxmlformats.org/officeDocument/2006/bibliography"/>
-  </ds:schemaRefs>
-</ds:datastoreItem>
 </file>